--- a/BIO247README/PROJECT_INSTRUCTIONS.docx
+++ b/BIO247README/PROJECT_INSTRUCTIONS.docx
@@ -74,6 +74,21 @@
           <w:rFonts w:ascii="Times New Roman" w:hAnsi="Times New Roman" w:cs="Times New Roman"/>
         </w:rPr>
         <w:t xml:space="preserve"> -&gt; BIO247Project -&gt; BIO247ProjectSubmissions and download zip file “DomicoProjectZip.zip”</w:t>
+      </w:r>
+    </w:p>
+    <w:p>
+      <w:pPr>
+        <w:rPr>
+          <w:rFonts w:ascii="Times New Roman" w:hAnsi="Times New Roman" w:cs="Times New Roman"/>
+        </w:rPr>
+      </w:pPr>
+      <w:r>
+        <w:rPr>
+          <w:rFonts w:ascii="Times New Roman" w:hAnsi="Times New Roman" w:cs="Times New Roman"/>
+          <w:i/>
+          <w:iCs/>
+        </w:rPr>
+        <w:t>Note: You can also look at the README, which is also in the file.</w:t>
       </w:r>
     </w:p>
     <w:p>
@@ -1057,6 +1072,7 @@
                 <w:rFonts w:ascii="Times New Roman" w:eastAsia="Times New Roman" w:hAnsi="Times New Roman" w:cs="Times New Roman"/>
                 <w:color w:val="000000"/>
               </w:rPr>
+              <w:lastRenderedPageBreak/>
               <w:t>adrenal gland pheochromocytoma</w:t>
             </w:r>
           </w:p>
@@ -1157,7 +1173,6 @@
                 <w:rFonts w:ascii="Times New Roman" w:eastAsia="Times New Roman" w:hAnsi="Times New Roman" w:cs="Times New Roman"/>
                 <w:color w:val="000000"/>
               </w:rPr>
-              <w:lastRenderedPageBreak/>
               <w:t>alopecia</w:t>
             </w:r>
           </w:p>
@@ -4736,6 +4751,7 @@
         <w:rPr>
           <w:rFonts w:ascii="Times New Roman" w:hAnsi="Times New Roman" w:cs="Times New Roman"/>
         </w:rPr>
+        <w:lastRenderedPageBreak/>
         <w:t>Calculate percentage of each pathway in implicated genes.</w:t>
       </w:r>
     </w:p>
@@ -4754,7 +4770,6 @@
         <w:rPr>
           <w:rFonts w:ascii="Times New Roman" w:hAnsi="Times New Roman" w:cs="Times New Roman"/>
         </w:rPr>
-        <w:lastRenderedPageBreak/>
         <w:t>Find common words in pathway titles (“</w:t>
       </w:r>
       <w:proofErr w:type="spellStart"/>
@@ -10490,6 +10505,7 @@
                 <w:rFonts w:ascii="Times New Roman" w:eastAsia="Times New Roman" w:hAnsi="Times New Roman" w:cs="Times New Roman"/>
                 <w:color w:val="000000"/>
               </w:rPr>
+              <w:lastRenderedPageBreak/>
               <w:t>high</w:t>
             </w:r>
           </w:p>
@@ -10654,7 +10670,6 @@
                 <w:rFonts w:ascii="Times New Roman" w:eastAsia="Times New Roman" w:hAnsi="Times New Roman" w:cs="Times New Roman"/>
                 <w:color w:val="000000"/>
               </w:rPr>
-              <w:lastRenderedPageBreak/>
               <w:t>scored</w:t>
             </w:r>
           </w:p>
@@ -12074,6 +12089,7 @@
   <w:style w:type="character" w:default="1" w:styleId="DefaultParagraphFont">
     <w:name w:val="Default Paragraph Font"/>
     <w:uiPriority w:val="1"/>
+    <w:semiHidden/>
     <w:unhideWhenUsed/>
   </w:style>
   <w:style w:type="table" w:default="1" w:styleId="TableNormal">

--- a/BIO247README/PROJECT_INSTRUCTIONS.docx
+++ b/BIO247README/PROJECT_INSTRUCTIONS.docx
@@ -108,21 +108,7 @@
         <w:rPr>
           <w:rFonts w:ascii="Times New Roman" w:hAnsi="Times New Roman" w:cs="Times New Roman"/>
         </w:rPr>
-        <w:t>Open “</w:t>
-      </w:r>
-      <w:proofErr w:type="spellStart"/>
-      <w:r>
-        <w:rPr>
-          <w:rFonts w:ascii="Times New Roman" w:hAnsi="Times New Roman" w:cs="Times New Roman"/>
-        </w:rPr>
-        <w:t>DomicoProjectScript.R</w:t>
-      </w:r>
-      <w:proofErr w:type="spellEnd"/>
-      <w:r>
-        <w:rPr>
-          <w:rFonts w:ascii="Times New Roman" w:hAnsi="Times New Roman" w:cs="Times New Roman"/>
-        </w:rPr>
-        <w:t>” in R software environment and set working directory to DomicoProjectZip.zip</w:t>
+        <w:t>Open “DomicoProjectScript.R” in R software environment and set working directory to DomicoProjectZip.zip</w:t>
       </w:r>
     </w:p>
     <w:p>
@@ -142,7 +128,19 @@
         <w:rPr>
           <w:rFonts w:ascii="Times New Roman" w:hAnsi="Times New Roman" w:cs="Times New Roman"/>
         </w:rPr>
-        <w:t>Run code through line 667.</w:t>
+        <w:t>Run code through line 66</w:t>
+      </w:r>
+      <w:r>
+        <w:rPr>
+          <w:rFonts w:ascii="Times New Roman" w:hAnsi="Times New Roman" w:cs="Times New Roman"/>
+        </w:rPr>
+        <w:t>4</w:t>
+      </w:r>
+      <w:r>
+        <w:rPr>
+          <w:rFonts w:ascii="Times New Roman" w:hAnsi="Times New Roman" w:cs="Times New Roman"/>
+        </w:rPr>
+        <w:t>.</w:t>
       </w:r>
       <w:r>
         <w:rPr>
@@ -496,21 +494,7 @@
         <w:rPr>
           <w:rFonts w:ascii="Times New Roman" w:hAnsi="Times New Roman" w:cs="Times New Roman"/>
         </w:rPr>
-        <w:t>Clean and transform data into a singular data frame (“</w:t>
-      </w:r>
-      <w:proofErr w:type="spellStart"/>
-      <w:r>
-        <w:rPr>
-          <w:rFonts w:ascii="Times New Roman" w:hAnsi="Times New Roman" w:cs="Times New Roman"/>
-        </w:rPr>
-        <w:t>MainData</w:t>
-      </w:r>
-      <w:proofErr w:type="spellEnd"/>
-      <w:r>
-        <w:rPr>
-          <w:rFonts w:ascii="Times New Roman" w:hAnsi="Times New Roman" w:cs="Times New Roman"/>
-        </w:rPr>
-        <w:t>” df in environment”)</w:t>
+        <w:t>Clean and transform data into a singular data frame (“MainData” df in environment”)</w:t>
       </w:r>
     </w:p>
     <w:p>
@@ -556,23 +540,13 @@
         </w:rPr>
         <w:t xml:space="preserve"> </w:t>
       </w:r>
-      <w:proofErr w:type="spellStart"/>
       <w:r>
         <w:rPr>
           <w:rFonts w:ascii="Times New Roman" w:hAnsi="Times New Roman" w:cs="Times New Roman"/>
           <w:i/>
           <w:iCs/>
         </w:rPr>
-        <w:t>Chrs</w:t>
-      </w:r>
-      <w:proofErr w:type="spellEnd"/>
-      <w:r>
-        <w:rPr>
-          <w:rFonts w:ascii="Times New Roman" w:hAnsi="Times New Roman" w:cs="Times New Roman"/>
-          <w:i/>
-          <w:iCs/>
-        </w:rPr>
-        <w:t xml:space="preserve"> 6, 11, and 22 are &gt;2 SDs above mean.</w:t>
+        <w:t>Chrs 6, 11, and 22 are &gt;2 SDs above mean.</w:t>
       </w:r>
     </w:p>
     <w:p>
@@ -608,7 +582,13 @@
         <w:rPr>
           <w:rFonts w:ascii="Times New Roman" w:hAnsi="Times New Roman" w:cs="Times New Roman"/>
         </w:rPr>
-        <w:t>Create histogram of significant groupings of SNPs on Chr 6. Use these to compare against NCBI data and find genes where these SNPs overlap.</w:t>
+        <w:t>Do statistical analysis on</w:t>
+      </w:r>
+      <w:r>
+        <w:rPr>
+          <w:rFonts w:ascii="Times New Roman" w:hAnsi="Times New Roman" w:cs="Times New Roman"/>
+        </w:rPr>
+        <w:t xml:space="preserve"> these to compare against NCBI data and find genes where these SNPs overlap.</w:t>
       </w:r>
     </w:p>
     <w:p>
@@ -626,21 +606,7 @@
         <w:rPr>
           <w:rFonts w:ascii="Times New Roman" w:hAnsi="Times New Roman" w:cs="Times New Roman"/>
         </w:rPr>
-        <w:t xml:space="preserve">Repeat last two steps with </w:t>
-      </w:r>
-      <w:proofErr w:type="spellStart"/>
-      <w:r>
-        <w:rPr>
-          <w:rFonts w:ascii="Times New Roman" w:hAnsi="Times New Roman" w:cs="Times New Roman"/>
-        </w:rPr>
-        <w:t>Chrs</w:t>
-      </w:r>
-      <w:proofErr w:type="spellEnd"/>
-      <w:r>
-        <w:rPr>
-          <w:rFonts w:ascii="Times New Roman" w:hAnsi="Times New Roman" w:cs="Times New Roman"/>
-        </w:rPr>
-        <w:t xml:space="preserve"> 11 and 22.</w:t>
+        <w:t>Repeat last two steps with Chrs 11 and 22.</w:t>
       </w:r>
     </w:p>
     <w:p>
@@ -658,21 +624,7 @@
         <w:rPr>
           <w:rFonts w:ascii="Times New Roman" w:hAnsi="Times New Roman" w:cs="Times New Roman"/>
         </w:rPr>
-        <w:t xml:space="preserve">Combine data from </w:t>
-      </w:r>
-      <w:proofErr w:type="spellStart"/>
-      <w:r>
-        <w:rPr>
-          <w:rFonts w:ascii="Times New Roman" w:hAnsi="Times New Roman" w:cs="Times New Roman"/>
-        </w:rPr>
-        <w:t>Chrs</w:t>
-      </w:r>
-      <w:proofErr w:type="spellEnd"/>
-      <w:r>
-        <w:rPr>
-          <w:rFonts w:ascii="Times New Roman" w:hAnsi="Times New Roman" w:cs="Times New Roman"/>
-        </w:rPr>
-        <w:t xml:space="preserve"> 6 and 11 (the data found no significant genes for Chr 22 so its data was dropped).</w:t>
+        <w:t>Combine data from Chrs 6 and 11 (the data found no significant genes for Chr 22 so its data was dropped).</w:t>
       </w:r>
     </w:p>
     <w:p>
@@ -690,35 +642,7 @@
         <w:rPr>
           <w:rFonts w:ascii="Times New Roman" w:hAnsi="Times New Roman" w:cs="Times New Roman"/>
         </w:rPr>
-        <w:t>Clean data (“</w:t>
-      </w:r>
-      <w:proofErr w:type="spellStart"/>
-      <w:r>
-        <w:rPr>
-          <w:rFonts w:ascii="Times New Roman" w:hAnsi="Times New Roman" w:cs="Times New Roman"/>
-        </w:rPr>
-        <w:t>genedata</w:t>
-      </w:r>
-      <w:proofErr w:type="spellEnd"/>
-      <w:r>
-        <w:rPr>
-          <w:rFonts w:ascii="Times New Roman" w:hAnsi="Times New Roman" w:cs="Times New Roman"/>
-        </w:rPr>
-        <w:t xml:space="preserve">” df in environment) and import and clean </w:t>
-      </w:r>
-      <w:proofErr w:type="spellStart"/>
-      <w:r>
-        <w:rPr>
-          <w:rFonts w:ascii="Times New Roman" w:hAnsi="Times New Roman" w:cs="Times New Roman"/>
-        </w:rPr>
-        <w:t>NDEx</w:t>
-      </w:r>
-      <w:proofErr w:type="spellEnd"/>
-      <w:r>
-        <w:rPr>
-          <w:rFonts w:ascii="Times New Roman" w:hAnsi="Times New Roman" w:cs="Times New Roman"/>
-        </w:rPr>
-        <w:t xml:space="preserve"> pathway data.</w:t>
+        <w:t>Clean data (“genedata” df in environment) and import and clean NDEx pathway data.</w:t>
       </w:r>
     </w:p>
     <w:p>
@@ -768,21 +692,7 @@
         <w:rPr>
           <w:rFonts w:ascii="Times New Roman" w:hAnsi="Times New Roman" w:cs="Times New Roman"/>
         </w:rPr>
-        <w:t xml:space="preserve"> saved to the </w:t>
-      </w:r>
-      <w:proofErr w:type="spellStart"/>
-      <w:r>
-        <w:rPr>
-          <w:rFonts w:ascii="Times New Roman" w:hAnsi="Times New Roman" w:cs="Times New Roman"/>
-        </w:rPr>
-        <w:t>DomicoProjectZip</w:t>
-      </w:r>
-      <w:proofErr w:type="spellEnd"/>
-      <w:r>
-        <w:rPr>
-          <w:rFonts w:ascii="Times New Roman" w:hAnsi="Times New Roman" w:cs="Times New Roman"/>
-        </w:rPr>
-        <w:t xml:space="preserve"> folder. Open this and</w:t>
+        <w:t xml:space="preserve"> saved to the DomicoProjectZip folder. Open this and</w:t>
       </w:r>
       <w:r>
         <w:rPr>
@@ -800,7 +710,31 @@
         <w:rPr>
           <w:rFonts w:ascii="Times New Roman" w:hAnsi="Times New Roman" w:cs="Times New Roman"/>
         </w:rPr>
-        <w:t>efine new column “Immune.” If the disease in the previous column is autoimmune, put a “1” in the “Immune” column. If not, put a “0.” Rename the file as “diseasesdfrevised.xlsx” and save into DomicoProjectZip.zip.</w:t>
+        <w:t xml:space="preserve">efine new column “Immune.” If the disease in the previous column is autoimmune, put a “1” in the “Immune” column. If not, put a “0.” </w:t>
+      </w:r>
+      <w:r>
+        <w:rPr>
+          <w:rFonts w:ascii="Times New Roman" w:hAnsi="Times New Roman" w:cs="Times New Roman"/>
+        </w:rPr>
+        <w:t xml:space="preserve">Save the file (same name </w:t>
+      </w:r>
+      <w:r>
+        <w:rPr>
+          <w:rFonts w:ascii="Times New Roman" w:hAnsi="Times New Roman" w:cs="Times New Roman"/>
+        </w:rPr>
+        <w:sym w:font="Wingdings" w:char="F0E0"/>
+      </w:r>
+      <w:r>
+        <w:rPr>
+          <w:rFonts w:ascii="Times New Roman" w:hAnsi="Times New Roman" w:cs="Times New Roman"/>
+        </w:rPr>
+        <w:t xml:space="preserve"> diseasesdf.xlsx) </w:t>
+      </w:r>
+      <w:r>
+        <w:rPr>
+          <w:rFonts w:ascii="Times New Roman" w:hAnsi="Times New Roman" w:cs="Times New Roman"/>
+        </w:rPr>
+        <w:t>into DomicoProjectZip.zip.</w:t>
       </w:r>
       <w:r>
         <w:rPr>
@@ -958,21 +892,12 @@
                 <w:color w:val="000000"/>
               </w:rPr>
             </w:pPr>
-            <w:proofErr w:type="spellStart"/>
-            <w:r>
-              <w:rPr>
-                <w:rFonts w:ascii="Times New Roman" w:eastAsia="Times New Roman" w:hAnsi="Times New Roman" w:cs="Times New Roman"/>
-                <w:color w:val="000000"/>
-              </w:rPr>
-              <w:t>addison</w:t>
-            </w:r>
-            <w:proofErr w:type="spellEnd"/>
-            <w:r>
-              <w:rPr>
-                <w:rFonts w:ascii="Times New Roman" w:eastAsia="Times New Roman" w:hAnsi="Times New Roman" w:cs="Times New Roman"/>
-                <w:color w:val="000000"/>
-              </w:rPr>
-              <w:t xml:space="preserve"> disease</w:t>
+            <w:r>
+              <w:rPr>
+                <w:rFonts w:ascii="Times New Roman" w:eastAsia="Times New Roman" w:hAnsi="Times New Roman" w:cs="Times New Roman"/>
+                <w:color w:val="000000"/>
+              </w:rPr>
+              <w:t>addison disease</w:t>
             </w:r>
           </w:p>
         </w:tc>
@@ -1268,7 +1193,6 @@
                 <w:color w:val="000000"/>
               </w:rPr>
             </w:pPr>
-            <w:proofErr w:type="spellStart"/>
             <w:r>
               <w:rPr>
                 <w:rFonts w:ascii="Times New Roman" w:eastAsia="Times New Roman" w:hAnsi="Times New Roman" w:cs="Times New Roman"/>
@@ -1276,7 +1200,6 @@
               </w:rPr>
               <w:t>arbd</w:t>
             </w:r>
-            <w:proofErr w:type="spellEnd"/>
           </w:p>
         </w:tc>
         <w:tc>
@@ -1470,21 +1393,12 @@
                 <w:color w:val="000000"/>
               </w:rPr>
             </w:pPr>
-            <w:proofErr w:type="spellStart"/>
-            <w:r>
-              <w:rPr>
-                <w:rFonts w:ascii="Times New Roman" w:eastAsia="Times New Roman" w:hAnsi="Times New Roman" w:cs="Times New Roman"/>
-                <w:color w:val="000000"/>
-              </w:rPr>
-              <w:t>blepharocheilodontic</w:t>
-            </w:r>
-            <w:proofErr w:type="spellEnd"/>
-            <w:r>
-              <w:rPr>
-                <w:rFonts w:ascii="Times New Roman" w:eastAsia="Times New Roman" w:hAnsi="Times New Roman" w:cs="Times New Roman"/>
-                <w:color w:val="000000"/>
-              </w:rPr>
-              <w:t xml:space="preserve"> syndrome 2</w:t>
+            <w:r>
+              <w:rPr>
+                <w:rFonts w:ascii="Times New Roman" w:eastAsia="Times New Roman" w:hAnsi="Times New Roman" w:cs="Times New Roman"/>
+                <w:color w:val="000000"/>
+              </w:rPr>
+              <w:t>blepharocheilodontic syndrome 2</w:t>
             </w:r>
           </w:p>
         </w:tc>
@@ -1779,21 +1693,12 @@
                 <w:color w:val="000000"/>
               </w:rPr>
             </w:pPr>
-            <w:proofErr w:type="spellStart"/>
-            <w:r>
-              <w:rPr>
-                <w:rFonts w:ascii="Times New Roman" w:eastAsia="Times New Roman" w:hAnsi="Times New Roman" w:cs="Times New Roman"/>
-                <w:color w:val="000000"/>
-              </w:rPr>
-              <w:t>crohn</w:t>
-            </w:r>
-            <w:proofErr w:type="spellEnd"/>
-            <w:r>
-              <w:rPr>
-                <w:rFonts w:ascii="Times New Roman" w:eastAsia="Times New Roman" w:hAnsi="Times New Roman" w:cs="Times New Roman"/>
-                <w:color w:val="000000"/>
-              </w:rPr>
-              <w:t xml:space="preserve"> disease</w:t>
+            <w:r>
+              <w:rPr>
+                <w:rFonts w:ascii="Times New Roman" w:eastAsia="Times New Roman" w:hAnsi="Times New Roman" w:cs="Times New Roman"/>
+                <w:color w:val="000000"/>
+              </w:rPr>
+              <w:t>crohn disease</w:t>
             </w:r>
           </w:p>
         </w:tc>
@@ -2088,37 +1993,12 @@
                 <w:color w:val="000000"/>
               </w:rPr>
             </w:pPr>
-            <w:proofErr w:type="spellStart"/>
-            <w:r>
-              <w:rPr>
-                <w:rFonts w:ascii="Times New Roman" w:eastAsia="Times New Roman" w:hAnsi="Times New Roman" w:cs="Times New Roman"/>
-                <w:color w:val="000000"/>
-              </w:rPr>
-              <w:t>fanconi</w:t>
-            </w:r>
-            <w:proofErr w:type="spellEnd"/>
-            <w:r>
-              <w:rPr>
-                <w:rFonts w:ascii="Times New Roman" w:eastAsia="Times New Roman" w:hAnsi="Times New Roman" w:cs="Times New Roman"/>
-                <w:color w:val="000000"/>
-              </w:rPr>
-              <w:t xml:space="preserve"> </w:t>
-            </w:r>
-            <w:proofErr w:type="spellStart"/>
-            <w:r>
-              <w:rPr>
-                <w:rFonts w:ascii="Times New Roman" w:eastAsia="Times New Roman" w:hAnsi="Times New Roman" w:cs="Times New Roman"/>
-                <w:color w:val="000000"/>
-              </w:rPr>
-              <w:t>renotubular</w:t>
-            </w:r>
-            <w:proofErr w:type="spellEnd"/>
-            <w:r>
-              <w:rPr>
-                <w:rFonts w:ascii="Times New Roman" w:eastAsia="Times New Roman" w:hAnsi="Times New Roman" w:cs="Times New Roman"/>
-                <w:color w:val="000000"/>
-              </w:rPr>
-              <w:t xml:space="preserve"> syndrome 2</w:t>
+            <w:r>
+              <w:rPr>
+                <w:rFonts w:ascii="Times New Roman" w:eastAsia="Times New Roman" w:hAnsi="Times New Roman" w:cs="Times New Roman"/>
+                <w:color w:val="000000"/>
+              </w:rPr>
+              <w:t>fanconi renotubular syndrome 2</w:t>
             </w:r>
           </w:p>
         </w:tc>
@@ -2413,21 +2293,12 @@
                 <w:color w:val="000000"/>
               </w:rPr>
             </w:pPr>
-            <w:proofErr w:type="spellStart"/>
-            <w:r>
-              <w:rPr>
-                <w:rFonts w:ascii="Times New Roman" w:eastAsia="Times New Roman" w:hAnsi="Times New Roman" w:cs="Times New Roman"/>
-                <w:color w:val="000000"/>
-              </w:rPr>
-              <w:t>hashimoto</w:t>
-            </w:r>
-            <w:proofErr w:type="spellEnd"/>
-            <w:r>
-              <w:rPr>
-                <w:rFonts w:ascii="Times New Roman" w:eastAsia="Times New Roman" w:hAnsi="Times New Roman" w:cs="Times New Roman"/>
-                <w:color w:val="000000"/>
-              </w:rPr>
-              <w:t xml:space="preserve"> thyroiditis</w:t>
+            <w:r>
+              <w:rPr>
+                <w:rFonts w:ascii="Times New Roman" w:eastAsia="Times New Roman" w:hAnsi="Times New Roman" w:cs="Times New Roman"/>
+                <w:color w:val="000000"/>
+              </w:rPr>
+              <w:t>hashimoto thyroiditis</w:t>
             </w:r>
           </w:p>
         </w:tc>
@@ -2522,21 +2393,12 @@
                 <w:color w:val="000000"/>
               </w:rPr>
             </w:pPr>
-            <w:proofErr w:type="spellStart"/>
-            <w:r>
-              <w:rPr>
-                <w:rFonts w:ascii="Times New Roman" w:eastAsia="Times New Roman" w:hAnsi="Times New Roman" w:cs="Times New Roman"/>
-                <w:color w:val="000000"/>
-              </w:rPr>
-              <w:t>hydrolethalus</w:t>
-            </w:r>
-            <w:proofErr w:type="spellEnd"/>
-            <w:r>
-              <w:rPr>
-                <w:rFonts w:ascii="Times New Roman" w:eastAsia="Times New Roman" w:hAnsi="Times New Roman" w:cs="Times New Roman"/>
-                <w:color w:val="000000"/>
-              </w:rPr>
-              <w:t xml:space="preserve"> syndrome</w:t>
+            <w:r>
+              <w:rPr>
+                <w:rFonts w:ascii="Times New Roman" w:eastAsia="Times New Roman" w:hAnsi="Times New Roman" w:cs="Times New Roman"/>
+                <w:color w:val="000000"/>
+              </w:rPr>
+              <w:t>hydrolethalus syndrome</w:t>
             </w:r>
           </w:p>
         </w:tc>
@@ -2831,21 +2693,12 @@
                 <w:color w:val="000000"/>
               </w:rPr>
             </w:pPr>
-            <w:proofErr w:type="spellStart"/>
-            <w:r>
-              <w:rPr>
-                <w:rFonts w:ascii="Times New Roman" w:eastAsia="Times New Roman" w:hAnsi="Times New Roman" w:cs="Times New Roman"/>
-                <w:color w:val="000000"/>
-              </w:rPr>
-              <w:t>joubert</w:t>
-            </w:r>
-            <w:proofErr w:type="spellEnd"/>
-            <w:r>
-              <w:rPr>
-                <w:rFonts w:ascii="Times New Roman" w:eastAsia="Times New Roman" w:hAnsi="Times New Roman" w:cs="Times New Roman"/>
-                <w:color w:val="000000"/>
-              </w:rPr>
-              <w:t xml:space="preserve"> syndrome 39</w:t>
+            <w:r>
+              <w:rPr>
+                <w:rFonts w:ascii="Times New Roman" w:eastAsia="Times New Roman" w:hAnsi="Times New Roman" w:cs="Times New Roman"/>
+                <w:color w:val="000000"/>
+              </w:rPr>
+              <w:t>joubert syndrome 39</w:t>
             </w:r>
           </w:p>
         </w:tc>
@@ -3140,21 +2993,12 @@
                 <w:color w:val="000000"/>
               </w:rPr>
             </w:pPr>
-            <w:proofErr w:type="spellStart"/>
-            <w:r>
-              <w:rPr>
-                <w:rFonts w:ascii="Times New Roman" w:eastAsia="Times New Roman" w:hAnsi="Times New Roman" w:cs="Times New Roman"/>
-                <w:color w:val="000000"/>
-              </w:rPr>
-              <w:t>lyme</w:t>
-            </w:r>
-            <w:proofErr w:type="spellEnd"/>
-            <w:r>
-              <w:rPr>
-                <w:rFonts w:ascii="Times New Roman" w:eastAsia="Times New Roman" w:hAnsi="Times New Roman" w:cs="Times New Roman"/>
-                <w:color w:val="000000"/>
-              </w:rPr>
-              <w:t xml:space="preserve"> disease</w:t>
+            <w:r>
+              <w:rPr>
+                <w:rFonts w:ascii="Times New Roman" w:eastAsia="Times New Roman" w:hAnsi="Times New Roman" w:cs="Times New Roman"/>
+                <w:color w:val="000000"/>
+              </w:rPr>
+              <w:t>lyme disease</w:t>
             </w:r>
           </w:p>
         </w:tc>
@@ -3349,21 +3193,12 @@
                 <w:color w:val="000000"/>
               </w:rPr>
             </w:pPr>
-            <w:proofErr w:type="spellStart"/>
-            <w:r>
-              <w:rPr>
-                <w:rFonts w:ascii="Times New Roman" w:eastAsia="Times New Roman" w:hAnsi="Times New Roman" w:cs="Times New Roman"/>
-                <w:color w:val="000000"/>
-              </w:rPr>
-              <w:t>mechel</w:t>
-            </w:r>
-            <w:proofErr w:type="spellEnd"/>
-            <w:r>
-              <w:rPr>
-                <w:rFonts w:ascii="Times New Roman" w:eastAsia="Times New Roman" w:hAnsi="Times New Roman" w:cs="Times New Roman"/>
-                <w:color w:val="000000"/>
-              </w:rPr>
-              <w:t xml:space="preserve"> syndrome</w:t>
+            <w:r>
+              <w:rPr>
+                <w:rFonts w:ascii="Times New Roman" w:eastAsia="Times New Roman" w:hAnsi="Times New Roman" w:cs="Times New Roman"/>
+                <w:color w:val="000000"/>
+              </w:rPr>
+              <w:t>mechel syndrome</w:t>
             </w:r>
           </w:p>
         </w:tc>
@@ -3863,23 +3698,7 @@
                 <w:rFonts w:ascii="Times New Roman" w:eastAsia="Times New Roman" w:hAnsi="Times New Roman" w:cs="Times New Roman"/>
                 <w:color w:val="000000"/>
               </w:rPr>
-              <w:t xml:space="preserve">neuromyelitis </w:t>
-            </w:r>
-            <w:proofErr w:type="spellStart"/>
-            <w:r>
-              <w:rPr>
-                <w:rFonts w:ascii="Times New Roman" w:eastAsia="Times New Roman" w:hAnsi="Times New Roman" w:cs="Times New Roman"/>
-                <w:color w:val="000000"/>
-              </w:rPr>
-              <w:t>optica</w:t>
-            </w:r>
-            <w:proofErr w:type="spellEnd"/>
-            <w:r>
-              <w:rPr>
-                <w:rFonts w:ascii="Times New Roman" w:eastAsia="Times New Roman" w:hAnsi="Times New Roman" w:cs="Times New Roman"/>
-                <w:color w:val="000000"/>
-              </w:rPr>
-              <w:t xml:space="preserve"> spectrum disorder</w:t>
+              <w:t>neuromyelitis optica spectrum disorder</w:t>
             </w:r>
           </w:p>
         </w:tc>
@@ -4673,7 +4492,31 @@
         <w:rPr>
           <w:rFonts w:ascii="Times New Roman" w:hAnsi="Times New Roman" w:cs="Times New Roman"/>
         </w:rPr>
-        <w:t xml:space="preserve">Run code lines 668-944. </w:t>
+        <w:t>Run code lines 6</w:t>
+      </w:r>
+      <w:r>
+        <w:rPr>
+          <w:rFonts w:ascii="Times New Roman" w:hAnsi="Times New Roman" w:cs="Times New Roman"/>
+        </w:rPr>
+        <w:t>70</w:t>
+      </w:r>
+      <w:r>
+        <w:rPr>
+          <w:rFonts w:ascii="Times New Roman" w:hAnsi="Times New Roman" w:cs="Times New Roman"/>
+        </w:rPr>
+        <w:t>-9</w:t>
+      </w:r>
+      <w:r>
+        <w:rPr>
+          <w:rFonts w:ascii="Times New Roman" w:hAnsi="Times New Roman" w:cs="Times New Roman"/>
+        </w:rPr>
+        <w:t>35</w:t>
+      </w:r>
+      <w:r>
+        <w:rPr>
+          <w:rFonts w:ascii="Times New Roman" w:hAnsi="Times New Roman" w:cs="Times New Roman"/>
+        </w:rPr>
+        <w:t xml:space="preserve">. </w:t>
       </w:r>
       <w:r>
         <w:rPr>
@@ -4770,21 +4613,7 @@
         <w:rPr>
           <w:rFonts w:ascii="Times New Roman" w:hAnsi="Times New Roman" w:cs="Times New Roman"/>
         </w:rPr>
-        <w:t>Find common words in pathway titles (“</w:t>
-      </w:r>
-      <w:proofErr w:type="spellStart"/>
-      <w:r>
-        <w:rPr>
-          <w:rFonts w:ascii="Times New Roman" w:hAnsi="Times New Roman" w:cs="Times New Roman"/>
-        </w:rPr>
-        <w:t>finaldata</w:t>
-      </w:r>
-      <w:proofErr w:type="spellEnd"/>
-      <w:r>
-        <w:rPr>
-          <w:rFonts w:ascii="Times New Roman" w:hAnsi="Times New Roman" w:cs="Times New Roman"/>
-        </w:rPr>
-        <w:t>” df in environment) and cut to only include statistically significant ones (&gt;2 SDs).</w:t>
+        <w:t>Find common words in pathway titles (“finaldata” df in environment) and cut to only include statistically significant ones (&gt;2 SDs).</w:t>
       </w:r>
     </w:p>
     <w:p>
@@ -4821,33 +4650,48 @@
         <w:rPr>
           <w:rFonts w:ascii="Times New Roman" w:hAnsi="Times New Roman" w:cs="Times New Roman"/>
         </w:rPr>
-        <w:t xml:space="preserve">the word given is relevant, put a “1” in kept column. If not, put a “0.” The words that I decided were important for my purposes are provided below, but it could be argued that these are not important or that others are important. Save edited file as “finaldatarevised.xlsx” and save in </w:t>
+        <w:t xml:space="preserve">the word given is relevant, put a “1” in kept column. If not, put a “0.” The words that I decided were important for my purposes are provided below, but it could be argued that these are not important or that others are important. </w:t>
       </w:r>
-      <w:proofErr w:type="spellStart"/>
       <w:r>
         <w:rPr>
           <w:rFonts w:ascii="Times New Roman" w:hAnsi="Times New Roman" w:cs="Times New Roman"/>
         </w:rPr>
-        <w:t>DomicoProjectZip</w:t>
+        <w:t xml:space="preserve">Save the file (same name </w:t>
       </w:r>
-      <w:proofErr w:type="spellEnd"/>
       <w:r>
         <w:rPr>
           <w:rFonts w:ascii="Times New Roman" w:hAnsi="Times New Roman" w:cs="Times New Roman"/>
         </w:rPr>
-        <w:t xml:space="preserve"> folder. </w:t>
+        <w:sym w:font="Wingdings" w:char="F0E0"/>
+      </w:r>
+      <w:r>
+        <w:rPr>
+          <w:rFonts w:ascii="Times New Roman" w:hAnsi="Times New Roman" w:cs="Times New Roman"/>
+        </w:rPr>
+        <w:t xml:space="preserve"> </w:t>
+      </w:r>
+      <w:r>
+        <w:rPr>
+          <w:rFonts w:ascii="Times New Roman" w:hAnsi="Times New Roman" w:cs="Times New Roman"/>
+        </w:rPr>
+        <w:t>finaldata.xlsx)</w:t>
+      </w:r>
+      <w:r>
+        <w:rPr>
+          <w:rFonts w:ascii="Times New Roman" w:hAnsi="Times New Roman" w:cs="Times New Roman"/>
+        </w:rPr>
+        <w:t xml:space="preserve"> in DomicoProjectZip folder. </w:t>
       </w:r>
     </w:p>
     <w:tbl>
       <w:tblPr>
-        <w:tblW w:w="5465" w:type="dxa"/>
+        <w:tblW w:w="4448" w:type="dxa"/>
         <w:tblLook w:val="04A0" w:firstRow="1" w:lastRow="0" w:firstColumn="1" w:lastColumn="0" w:noHBand="0" w:noVBand="1"/>
       </w:tblPr>
       <w:tblGrid>
         <w:gridCol w:w="1487"/>
         <w:gridCol w:w="960"/>
         <w:gridCol w:w="1041"/>
-        <w:gridCol w:w="1488"/>
         <w:gridCol w:w="960"/>
       </w:tblGrid>
       <w:tr>
@@ -4856,7 +4700,7 @@
         </w:trPr>
         <w:tc>
           <w:tcPr>
-            <w:tcW w:w="1346" w:type="dxa"/>
+            <w:tcW w:w="1487" w:type="dxa"/>
             <w:tcBorders>
               <w:top w:val="nil"/>
               <w:left w:val="nil"/>
@@ -4928,7 +4772,7 @@
         </w:tc>
         <w:tc>
           <w:tcPr>
-            <w:tcW w:w="960" w:type="dxa"/>
+            <w:tcW w:w="1041" w:type="dxa"/>
             <w:tcBorders>
               <w:top w:val="nil"/>
               <w:left w:val="nil"/>
@@ -4951,7 +4795,6 @@
                 <w:color w:val="000000"/>
               </w:rPr>
             </w:pPr>
-            <w:proofErr w:type="spellStart"/>
             <w:r>
               <w:rPr>
                 <w:rFonts w:ascii="Times New Roman" w:eastAsia="Times New Roman" w:hAnsi="Times New Roman" w:cs="Times New Roman"/>
@@ -4961,45 +4804,6 @@
               </w:rPr>
               <w:t>relfreq</w:t>
             </w:r>
-            <w:proofErr w:type="spellEnd"/>
-          </w:p>
-        </w:tc>
-        <w:tc>
-          <w:tcPr>
-            <w:tcW w:w="1239" w:type="dxa"/>
-            <w:tcBorders>
-              <w:top w:val="nil"/>
-              <w:left w:val="nil"/>
-              <w:bottom w:val="nil"/>
-              <w:right w:val="nil"/>
-            </w:tcBorders>
-            <w:shd w:val="clear" w:color="auto" w:fill="auto"/>
-            <w:noWrap/>
-            <w:vAlign w:val="bottom"/>
-            <w:hideMark/>
-          </w:tcPr>
-          <w:p>
-            <w:pPr>
-              <w:spacing w:after="0" w:line="240" w:lineRule="auto"/>
-              <w:jc w:val="center"/>
-              <w:rPr>
-                <w:rFonts w:ascii="Times New Roman" w:eastAsia="Times New Roman" w:hAnsi="Times New Roman" w:cs="Times New Roman"/>
-                <w:b/>
-                <w:bCs/>
-                <w:color w:val="000000"/>
-              </w:rPr>
-            </w:pPr>
-            <w:proofErr w:type="spellStart"/>
-            <w:r>
-              <w:rPr>
-                <w:rFonts w:ascii="Times New Roman" w:eastAsia="Times New Roman" w:hAnsi="Times New Roman" w:cs="Times New Roman"/>
-                <w:b/>
-                <w:bCs/>
-                <w:color w:val="000000"/>
-              </w:rPr>
-              <w:t>numforgraph</w:t>
-            </w:r>
-            <w:proofErr w:type="spellEnd"/>
           </w:p>
         </w:tc>
         <w:tc>
@@ -5045,27 +4849,26 @@
         </w:trPr>
         <w:tc>
           <w:tcPr>
-            <w:tcW w:w="1346" w:type="dxa"/>
-            <w:tcBorders>
-              <w:top w:val="nil"/>
-              <w:left w:val="nil"/>
-              <w:bottom w:val="nil"/>
-              <w:right w:val="nil"/>
-            </w:tcBorders>
-            <w:shd w:val="clear" w:color="auto" w:fill="auto"/>
-            <w:noWrap/>
-            <w:vAlign w:val="bottom"/>
-            <w:hideMark/>
-          </w:tcPr>
-          <w:p>
-            <w:pPr>
-              <w:spacing w:after="0" w:line="240" w:lineRule="auto"/>
-              <w:rPr>
-                <w:rFonts w:ascii="Times New Roman" w:eastAsia="Times New Roman" w:hAnsi="Times New Roman" w:cs="Times New Roman"/>
-                <w:color w:val="000000"/>
-              </w:rPr>
-            </w:pPr>
-            <w:proofErr w:type="spellStart"/>
+            <w:tcW w:w="1487" w:type="dxa"/>
+            <w:tcBorders>
+              <w:top w:val="nil"/>
+              <w:left w:val="nil"/>
+              <w:bottom w:val="nil"/>
+              <w:right w:val="nil"/>
+            </w:tcBorders>
+            <w:shd w:val="clear" w:color="auto" w:fill="auto"/>
+            <w:noWrap/>
+            <w:vAlign w:val="bottom"/>
+            <w:hideMark/>
+          </w:tcPr>
+          <w:p>
+            <w:pPr>
+              <w:spacing w:after="0" w:line="240" w:lineRule="auto"/>
+              <w:rPr>
+                <w:rFonts w:ascii="Times New Roman" w:eastAsia="Times New Roman" w:hAnsi="Times New Roman" w:cs="Times New Roman"/>
+                <w:color w:val="000000"/>
+              </w:rPr>
+            </w:pPr>
             <w:r>
               <w:rPr>
                 <w:rFonts w:ascii="Times New Roman" w:eastAsia="Times New Roman" w:hAnsi="Times New Roman" w:cs="Times New Roman"/>
@@ -5073,7 +4876,6 @@
               </w:rPr>
               <w:t>rna</w:t>
             </w:r>
-            <w:proofErr w:type="spellEnd"/>
           </w:p>
         </w:tc>
         <w:tc>
@@ -5110,39 +4912,7 @@
         </w:tc>
         <w:tc>
           <w:tcPr>
-            <w:tcW w:w="960" w:type="dxa"/>
-            <w:tcBorders>
-              <w:top w:val="nil"/>
-              <w:left w:val="nil"/>
-              <w:bottom w:val="nil"/>
-              <w:right w:val="nil"/>
-            </w:tcBorders>
-            <w:shd w:val="clear" w:color="auto" w:fill="auto"/>
-            <w:noWrap/>
-            <w:vAlign w:val="bottom"/>
-            <w:hideMark/>
-          </w:tcPr>
-          <w:p>
-            <w:pPr>
-              <w:spacing w:after="0" w:line="240" w:lineRule="auto"/>
-              <w:jc w:val="right"/>
-              <w:rPr>
-                <w:rFonts w:ascii="Times New Roman" w:eastAsia="Times New Roman" w:hAnsi="Times New Roman" w:cs="Times New Roman"/>
-                <w:color w:val="000000"/>
-              </w:rPr>
-            </w:pPr>
-            <w:r>
-              <w:rPr>
-                <w:rFonts w:ascii="Times New Roman" w:eastAsia="Times New Roman" w:hAnsi="Times New Roman" w:cs="Times New Roman"/>
-                <w:color w:val="000000"/>
-              </w:rPr>
-              <w:t>1</w:t>
-            </w:r>
-          </w:p>
-        </w:tc>
-        <w:tc>
-          <w:tcPr>
-            <w:tcW w:w="1239" w:type="dxa"/>
+            <w:tcW w:w="1041" w:type="dxa"/>
             <w:tcBorders>
               <w:top w:val="nil"/>
               <w:left w:val="nil"/>
@@ -5211,7 +4981,7 @@
         </w:trPr>
         <w:tc>
           <w:tcPr>
-            <w:tcW w:w="1346" w:type="dxa"/>
+            <w:tcW w:w="1487" w:type="dxa"/>
             <w:tcBorders>
               <w:top w:val="nil"/>
               <w:left w:val="nil"/>
@@ -5274,7 +5044,7 @@
         </w:tc>
         <w:tc>
           <w:tcPr>
-            <w:tcW w:w="960" w:type="dxa"/>
+            <w:tcW w:w="1041" w:type="dxa"/>
             <w:tcBorders>
               <w:top w:val="nil"/>
               <w:left w:val="nil"/>
@@ -5301,38 +5071,6 @@
                 <w:color w:val="000000"/>
               </w:rPr>
               <w:t>0.969512</w:t>
-            </w:r>
-          </w:p>
-        </w:tc>
-        <w:tc>
-          <w:tcPr>
-            <w:tcW w:w="1239" w:type="dxa"/>
-            <w:tcBorders>
-              <w:top w:val="nil"/>
-              <w:left w:val="nil"/>
-              <w:bottom w:val="nil"/>
-              <w:right w:val="nil"/>
-            </w:tcBorders>
-            <w:shd w:val="clear" w:color="auto" w:fill="auto"/>
-            <w:noWrap/>
-            <w:vAlign w:val="bottom"/>
-            <w:hideMark/>
-          </w:tcPr>
-          <w:p>
-            <w:pPr>
-              <w:spacing w:after="0" w:line="240" w:lineRule="auto"/>
-              <w:jc w:val="right"/>
-              <w:rPr>
-                <w:rFonts w:ascii="Times New Roman" w:eastAsia="Times New Roman" w:hAnsi="Times New Roman" w:cs="Times New Roman"/>
-                <w:color w:val="000000"/>
-              </w:rPr>
-            </w:pPr>
-            <w:r>
-              <w:rPr>
-                <w:rFonts w:ascii="Times New Roman" w:eastAsia="Times New Roman" w:hAnsi="Times New Roman" w:cs="Times New Roman"/>
-                <w:color w:val="000000"/>
-              </w:rPr>
-              <w:t>2</w:t>
             </w:r>
           </w:p>
         </w:tc>
@@ -5375,7 +5113,7 @@
         </w:trPr>
         <w:tc>
           <w:tcPr>
-            <w:tcW w:w="1346" w:type="dxa"/>
+            <w:tcW w:w="1487" w:type="dxa"/>
             <w:tcBorders>
               <w:top w:val="nil"/>
               <w:left w:val="nil"/>
@@ -5438,7 +5176,7 @@
         </w:tc>
         <w:tc>
           <w:tcPr>
-            <w:tcW w:w="960" w:type="dxa"/>
+            <w:tcW w:w="1041" w:type="dxa"/>
             <w:tcBorders>
               <w:top w:val="nil"/>
               <w:left w:val="nil"/>
@@ -5465,38 +5203,6 @@
                 <w:color w:val="000000"/>
               </w:rPr>
               <w:t>0.713415</w:t>
-            </w:r>
-          </w:p>
-        </w:tc>
-        <w:tc>
-          <w:tcPr>
-            <w:tcW w:w="1239" w:type="dxa"/>
-            <w:tcBorders>
-              <w:top w:val="nil"/>
-              <w:left w:val="nil"/>
-              <w:bottom w:val="nil"/>
-              <w:right w:val="nil"/>
-            </w:tcBorders>
-            <w:shd w:val="clear" w:color="auto" w:fill="auto"/>
-            <w:noWrap/>
-            <w:vAlign w:val="bottom"/>
-            <w:hideMark/>
-          </w:tcPr>
-          <w:p>
-            <w:pPr>
-              <w:spacing w:after="0" w:line="240" w:lineRule="auto"/>
-              <w:jc w:val="right"/>
-              <w:rPr>
-                <w:rFonts w:ascii="Times New Roman" w:eastAsia="Times New Roman" w:hAnsi="Times New Roman" w:cs="Times New Roman"/>
-                <w:color w:val="000000"/>
-              </w:rPr>
-            </w:pPr>
-            <w:r>
-              <w:rPr>
-                <w:rFonts w:ascii="Times New Roman" w:eastAsia="Times New Roman" w:hAnsi="Times New Roman" w:cs="Times New Roman"/>
-                <w:color w:val="000000"/>
-              </w:rPr>
-              <w:t>3</w:t>
             </w:r>
           </w:p>
         </w:tc>
@@ -5539,27 +5245,26 @@
         </w:trPr>
         <w:tc>
           <w:tcPr>
-            <w:tcW w:w="1346" w:type="dxa"/>
-            <w:tcBorders>
-              <w:top w:val="nil"/>
-              <w:left w:val="nil"/>
-              <w:bottom w:val="nil"/>
-              <w:right w:val="nil"/>
-            </w:tcBorders>
-            <w:shd w:val="clear" w:color="auto" w:fill="auto"/>
-            <w:noWrap/>
-            <w:vAlign w:val="bottom"/>
-            <w:hideMark/>
-          </w:tcPr>
-          <w:p>
-            <w:pPr>
-              <w:spacing w:after="0" w:line="240" w:lineRule="auto"/>
-              <w:rPr>
-                <w:rFonts w:ascii="Times New Roman" w:eastAsia="Times New Roman" w:hAnsi="Times New Roman" w:cs="Times New Roman"/>
-                <w:color w:val="000000"/>
-              </w:rPr>
-            </w:pPr>
-            <w:proofErr w:type="spellStart"/>
+            <w:tcW w:w="1487" w:type="dxa"/>
+            <w:tcBorders>
+              <w:top w:val="nil"/>
+              <w:left w:val="nil"/>
+              <w:bottom w:val="nil"/>
+              <w:right w:val="nil"/>
+            </w:tcBorders>
+            <w:shd w:val="clear" w:color="auto" w:fill="auto"/>
+            <w:noWrap/>
+            <w:vAlign w:val="bottom"/>
+            <w:hideMark/>
+          </w:tcPr>
+          <w:p>
+            <w:pPr>
+              <w:spacing w:after="0" w:line="240" w:lineRule="auto"/>
+              <w:rPr>
+                <w:rFonts w:ascii="Times New Roman" w:eastAsia="Times New Roman" w:hAnsi="Times New Roman" w:cs="Times New Roman"/>
+                <w:color w:val="000000"/>
+              </w:rPr>
+            </w:pPr>
             <w:r>
               <w:rPr>
                 <w:rFonts w:ascii="Times New Roman" w:eastAsia="Times New Roman" w:hAnsi="Times New Roman" w:cs="Times New Roman"/>
@@ -5567,7 +5272,6 @@
               </w:rPr>
               <w:t>mirna</w:t>
             </w:r>
-            <w:proofErr w:type="spellEnd"/>
           </w:p>
         </w:tc>
         <w:tc>
@@ -5604,7 +5308,7 @@
         </w:tc>
         <w:tc>
           <w:tcPr>
-            <w:tcW w:w="960" w:type="dxa"/>
+            <w:tcW w:w="1041" w:type="dxa"/>
             <w:tcBorders>
               <w:top w:val="nil"/>
               <w:left w:val="nil"/>
@@ -5631,38 +5335,6 @@
                 <w:color w:val="000000"/>
               </w:rPr>
               <w:t>0.652439</w:t>
-            </w:r>
-          </w:p>
-        </w:tc>
-        <w:tc>
-          <w:tcPr>
-            <w:tcW w:w="1239" w:type="dxa"/>
-            <w:tcBorders>
-              <w:top w:val="nil"/>
-              <w:left w:val="nil"/>
-              <w:bottom w:val="nil"/>
-              <w:right w:val="nil"/>
-            </w:tcBorders>
-            <w:shd w:val="clear" w:color="auto" w:fill="auto"/>
-            <w:noWrap/>
-            <w:vAlign w:val="bottom"/>
-            <w:hideMark/>
-          </w:tcPr>
-          <w:p>
-            <w:pPr>
-              <w:spacing w:after="0" w:line="240" w:lineRule="auto"/>
-              <w:jc w:val="right"/>
-              <w:rPr>
-                <w:rFonts w:ascii="Times New Roman" w:eastAsia="Times New Roman" w:hAnsi="Times New Roman" w:cs="Times New Roman"/>
-                <w:color w:val="000000"/>
-              </w:rPr>
-            </w:pPr>
-            <w:r>
-              <w:rPr>
-                <w:rFonts w:ascii="Times New Roman" w:eastAsia="Times New Roman" w:hAnsi="Times New Roman" w:cs="Times New Roman"/>
-                <w:color w:val="000000"/>
-              </w:rPr>
-              <w:t>4</w:t>
             </w:r>
           </w:p>
         </w:tc>
@@ -5705,7 +5377,7 @@
         </w:trPr>
         <w:tc>
           <w:tcPr>
-            <w:tcW w:w="1346" w:type="dxa"/>
+            <w:tcW w:w="1487" w:type="dxa"/>
             <w:tcBorders>
               <w:top w:val="nil"/>
               <w:left w:val="nil"/>
@@ -5768,7 +5440,7 @@
         </w:tc>
         <w:tc>
           <w:tcPr>
-            <w:tcW w:w="960" w:type="dxa"/>
+            <w:tcW w:w="1041" w:type="dxa"/>
             <w:tcBorders>
               <w:top w:val="nil"/>
               <w:left w:val="nil"/>
@@ -5795,38 +5467,6 @@
                 <w:color w:val="000000"/>
               </w:rPr>
               <w:t>0.634146</w:t>
-            </w:r>
-          </w:p>
-        </w:tc>
-        <w:tc>
-          <w:tcPr>
-            <w:tcW w:w="1239" w:type="dxa"/>
-            <w:tcBorders>
-              <w:top w:val="nil"/>
-              <w:left w:val="nil"/>
-              <w:bottom w:val="nil"/>
-              <w:right w:val="nil"/>
-            </w:tcBorders>
-            <w:shd w:val="clear" w:color="auto" w:fill="auto"/>
-            <w:noWrap/>
-            <w:vAlign w:val="bottom"/>
-            <w:hideMark/>
-          </w:tcPr>
-          <w:p>
-            <w:pPr>
-              <w:spacing w:after="0" w:line="240" w:lineRule="auto"/>
-              <w:jc w:val="right"/>
-              <w:rPr>
-                <w:rFonts w:ascii="Times New Roman" w:eastAsia="Times New Roman" w:hAnsi="Times New Roman" w:cs="Times New Roman"/>
-                <w:color w:val="000000"/>
-              </w:rPr>
-            </w:pPr>
-            <w:r>
-              <w:rPr>
-                <w:rFonts w:ascii="Times New Roman" w:eastAsia="Times New Roman" w:hAnsi="Times New Roman" w:cs="Times New Roman"/>
-                <w:color w:val="000000"/>
-              </w:rPr>
-              <w:t>5</w:t>
             </w:r>
           </w:p>
         </w:tc>
@@ -5869,7 +5509,7 @@
         </w:trPr>
         <w:tc>
           <w:tcPr>
-            <w:tcW w:w="1346" w:type="dxa"/>
+            <w:tcW w:w="1487" w:type="dxa"/>
             <w:tcBorders>
               <w:top w:val="nil"/>
               <w:left w:val="nil"/>
@@ -5932,7 +5572,7 @@
         </w:tc>
         <w:tc>
           <w:tcPr>
-            <w:tcW w:w="960" w:type="dxa"/>
+            <w:tcW w:w="1041" w:type="dxa"/>
             <w:tcBorders>
               <w:top w:val="nil"/>
               <w:left w:val="nil"/>
@@ -5959,38 +5599,6 @@
                 <w:color w:val="000000"/>
               </w:rPr>
               <w:t>0.615854</w:t>
-            </w:r>
-          </w:p>
-        </w:tc>
-        <w:tc>
-          <w:tcPr>
-            <w:tcW w:w="1239" w:type="dxa"/>
-            <w:tcBorders>
-              <w:top w:val="nil"/>
-              <w:left w:val="nil"/>
-              <w:bottom w:val="nil"/>
-              <w:right w:val="nil"/>
-            </w:tcBorders>
-            <w:shd w:val="clear" w:color="auto" w:fill="auto"/>
-            <w:noWrap/>
-            <w:vAlign w:val="bottom"/>
-            <w:hideMark/>
-          </w:tcPr>
-          <w:p>
-            <w:pPr>
-              <w:spacing w:after="0" w:line="240" w:lineRule="auto"/>
-              <w:jc w:val="right"/>
-              <w:rPr>
-                <w:rFonts w:ascii="Times New Roman" w:eastAsia="Times New Roman" w:hAnsi="Times New Roman" w:cs="Times New Roman"/>
-                <w:color w:val="000000"/>
-              </w:rPr>
-            </w:pPr>
-            <w:r>
-              <w:rPr>
-                <w:rFonts w:ascii="Times New Roman" w:eastAsia="Times New Roman" w:hAnsi="Times New Roman" w:cs="Times New Roman"/>
-                <w:color w:val="000000"/>
-              </w:rPr>
-              <w:t>6</w:t>
             </w:r>
           </w:p>
         </w:tc>
@@ -6033,7 +5641,7 @@
         </w:trPr>
         <w:tc>
           <w:tcPr>
-            <w:tcW w:w="1346" w:type="dxa"/>
+            <w:tcW w:w="1487" w:type="dxa"/>
             <w:tcBorders>
               <w:top w:val="nil"/>
               <w:left w:val="nil"/>
@@ -6096,7 +5704,7 @@
         </w:tc>
         <w:tc>
           <w:tcPr>
-            <w:tcW w:w="960" w:type="dxa"/>
+            <w:tcW w:w="1041" w:type="dxa"/>
             <w:tcBorders>
               <w:top w:val="nil"/>
               <w:left w:val="nil"/>
@@ -6123,38 +5731,6 @@
                 <w:color w:val="000000"/>
               </w:rPr>
               <w:t>0.603659</w:t>
-            </w:r>
-          </w:p>
-        </w:tc>
-        <w:tc>
-          <w:tcPr>
-            <w:tcW w:w="1239" w:type="dxa"/>
-            <w:tcBorders>
-              <w:top w:val="nil"/>
-              <w:left w:val="nil"/>
-              <w:bottom w:val="nil"/>
-              <w:right w:val="nil"/>
-            </w:tcBorders>
-            <w:shd w:val="clear" w:color="auto" w:fill="auto"/>
-            <w:noWrap/>
-            <w:vAlign w:val="bottom"/>
-            <w:hideMark/>
-          </w:tcPr>
-          <w:p>
-            <w:pPr>
-              <w:spacing w:after="0" w:line="240" w:lineRule="auto"/>
-              <w:jc w:val="right"/>
-              <w:rPr>
-                <w:rFonts w:ascii="Times New Roman" w:eastAsia="Times New Roman" w:hAnsi="Times New Roman" w:cs="Times New Roman"/>
-                <w:color w:val="000000"/>
-              </w:rPr>
-            </w:pPr>
-            <w:r>
-              <w:rPr>
-                <w:rFonts w:ascii="Times New Roman" w:eastAsia="Times New Roman" w:hAnsi="Times New Roman" w:cs="Times New Roman"/>
-                <w:color w:val="000000"/>
-              </w:rPr>
-              <w:t>7</w:t>
             </w:r>
           </w:p>
         </w:tc>
@@ -6197,7 +5773,7 @@
         </w:trPr>
         <w:tc>
           <w:tcPr>
-            <w:tcW w:w="1346" w:type="dxa"/>
+            <w:tcW w:w="1487" w:type="dxa"/>
             <w:tcBorders>
               <w:top w:val="nil"/>
               <w:left w:val="nil"/>
@@ -6260,7 +5836,7 @@
         </w:tc>
         <w:tc>
           <w:tcPr>
-            <w:tcW w:w="960" w:type="dxa"/>
+            <w:tcW w:w="1041" w:type="dxa"/>
             <w:tcBorders>
               <w:top w:val="nil"/>
               <w:left w:val="nil"/>
@@ -6287,38 +5863,6 @@
                 <w:color w:val="000000"/>
               </w:rPr>
               <w:t>0.585366</w:t>
-            </w:r>
-          </w:p>
-        </w:tc>
-        <w:tc>
-          <w:tcPr>
-            <w:tcW w:w="1239" w:type="dxa"/>
-            <w:tcBorders>
-              <w:top w:val="nil"/>
-              <w:left w:val="nil"/>
-              <w:bottom w:val="nil"/>
-              <w:right w:val="nil"/>
-            </w:tcBorders>
-            <w:shd w:val="clear" w:color="auto" w:fill="auto"/>
-            <w:noWrap/>
-            <w:vAlign w:val="bottom"/>
-            <w:hideMark/>
-          </w:tcPr>
-          <w:p>
-            <w:pPr>
-              <w:spacing w:after="0" w:line="240" w:lineRule="auto"/>
-              <w:jc w:val="right"/>
-              <w:rPr>
-                <w:rFonts w:ascii="Times New Roman" w:eastAsia="Times New Roman" w:hAnsi="Times New Roman" w:cs="Times New Roman"/>
-                <w:color w:val="000000"/>
-              </w:rPr>
-            </w:pPr>
-            <w:r>
-              <w:rPr>
-                <w:rFonts w:ascii="Times New Roman" w:eastAsia="Times New Roman" w:hAnsi="Times New Roman" w:cs="Times New Roman"/>
-                <w:color w:val="000000"/>
-              </w:rPr>
-              <w:t>8</w:t>
             </w:r>
           </w:p>
         </w:tc>
@@ -6361,7 +5905,7 @@
         </w:trPr>
         <w:tc>
           <w:tcPr>
-            <w:tcW w:w="1346" w:type="dxa"/>
+            <w:tcW w:w="1487" w:type="dxa"/>
             <w:tcBorders>
               <w:top w:val="nil"/>
               <w:left w:val="nil"/>
@@ -6424,7 +5968,7 @@
         </w:tc>
         <w:tc>
           <w:tcPr>
-            <w:tcW w:w="960" w:type="dxa"/>
+            <w:tcW w:w="1041" w:type="dxa"/>
             <w:tcBorders>
               <w:top w:val="nil"/>
               <w:left w:val="nil"/>
@@ -6451,38 +5995,6 @@
                 <w:color w:val="000000"/>
               </w:rPr>
               <w:t>0.560976</w:t>
-            </w:r>
-          </w:p>
-        </w:tc>
-        <w:tc>
-          <w:tcPr>
-            <w:tcW w:w="1239" w:type="dxa"/>
-            <w:tcBorders>
-              <w:top w:val="nil"/>
-              <w:left w:val="nil"/>
-              <w:bottom w:val="nil"/>
-              <w:right w:val="nil"/>
-            </w:tcBorders>
-            <w:shd w:val="clear" w:color="auto" w:fill="auto"/>
-            <w:noWrap/>
-            <w:vAlign w:val="bottom"/>
-            <w:hideMark/>
-          </w:tcPr>
-          <w:p>
-            <w:pPr>
-              <w:spacing w:after="0" w:line="240" w:lineRule="auto"/>
-              <w:jc w:val="right"/>
-              <w:rPr>
-                <w:rFonts w:ascii="Times New Roman" w:eastAsia="Times New Roman" w:hAnsi="Times New Roman" w:cs="Times New Roman"/>
-                <w:color w:val="000000"/>
-              </w:rPr>
-            </w:pPr>
-            <w:r>
-              <w:rPr>
-                <w:rFonts w:ascii="Times New Roman" w:eastAsia="Times New Roman" w:hAnsi="Times New Roman" w:cs="Times New Roman"/>
-                <w:color w:val="000000"/>
-              </w:rPr>
-              <w:t>9</w:t>
             </w:r>
           </w:p>
         </w:tc>
@@ -6525,7 +6037,7 @@
         </w:trPr>
         <w:tc>
           <w:tcPr>
-            <w:tcW w:w="1346" w:type="dxa"/>
+            <w:tcW w:w="1487" w:type="dxa"/>
             <w:tcBorders>
               <w:top w:val="nil"/>
               <w:left w:val="nil"/>
@@ -6588,7 +6100,7 @@
         </w:tc>
         <w:tc>
           <w:tcPr>
-            <w:tcW w:w="960" w:type="dxa"/>
+            <w:tcW w:w="1041" w:type="dxa"/>
             <w:tcBorders>
               <w:top w:val="nil"/>
               <w:left w:val="nil"/>
@@ -6615,38 +6127,6 @@
                 <w:color w:val="000000"/>
               </w:rPr>
               <w:t>0.47561</w:t>
-            </w:r>
-          </w:p>
-        </w:tc>
-        <w:tc>
-          <w:tcPr>
-            <w:tcW w:w="1239" w:type="dxa"/>
-            <w:tcBorders>
-              <w:top w:val="nil"/>
-              <w:left w:val="nil"/>
-              <w:bottom w:val="nil"/>
-              <w:right w:val="nil"/>
-            </w:tcBorders>
-            <w:shd w:val="clear" w:color="auto" w:fill="auto"/>
-            <w:noWrap/>
-            <w:vAlign w:val="bottom"/>
-            <w:hideMark/>
-          </w:tcPr>
-          <w:p>
-            <w:pPr>
-              <w:spacing w:after="0" w:line="240" w:lineRule="auto"/>
-              <w:jc w:val="right"/>
-              <w:rPr>
-                <w:rFonts w:ascii="Times New Roman" w:eastAsia="Times New Roman" w:hAnsi="Times New Roman" w:cs="Times New Roman"/>
-                <w:color w:val="000000"/>
-              </w:rPr>
-            </w:pPr>
-            <w:r>
-              <w:rPr>
-                <w:rFonts w:ascii="Times New Roman" w:eastAsia="Times New Roman" w:hAnsi="Times New Roman" w:cs="Times New Roman"/>
-                <w:color w:val="000000"/>
-              </w:rPr>
-              <w:t>10</w:t>
             </w:r>
           </w:p>
         </w:tc>
@@ -6689,7 +6169,7 @@
         </w:trPr>
         <w:tc>
           <w:tcPr>
-            <w:tcW w:w="1346" w:type="dxa"/>
+            <w:tcW w:w="1487" w:type="dxa"/>
             <w:tcBorders>
               <w:top w:val="nil"/>
               <w:left w:val="nil"/>
@@ -6752,7 +6232,7 @@
         </w:tc>
         <w:tc>
           <w:tcPr>
-            <w:tcW w:w="960" w:type="dxa"/>
+            <w:tcW w:w="1041" w:type="dxa"/>
             <w:tcBorders>
               <w:top w:val="nil"/>
               <w:left w:val="nil"/>
@@ -6779,38 +6259,6 @@
                 <w:color w:val="000000"/>
               </w:rPr>
               <w:t>0.353659</w:t>
-            </w:r>
-          </w:p>
-        </w:tc>
-        <w:tc>
-          <w:tcPr>
-            <w:tcW w:w="1239" w:type="dxa"/>
-            <w:tcBorders>
-              <w:top w:val="nil"/>
-              <w:left w:val="nil"/>
-              <w:bottom w:val="nil"/>
-              <w:right w:val="nil"/>
-            </w:tcBorders>
-            <w:shd w:val="clear" w:color="auto" w:fill="auto"/>
-            <w:noWrap/>
-            <w:vAlign w:val="bottom"/>
-            <w:hideMark/>
-          </w:tcPr>
-          <w:p>
-            <w:pPr>
-              <w:spacing w:after="0" w:line="240" w:lineRule="auto"/>
-              <w:jc w:val="right"/>
-              <w:rPr>
-                <w:rFonts w:ascii="Times New Roman" w:eastAsia="Times New Roman" w:hAnsi="Times New Roman" w:cs="Times New Roman"/>
-                <w:color w:val="000000"/>
-              </w:rPr>
-            </w:pPr>
-            <w:r>
-              <w:rPr>
-                <w:rFonts w:ascii="Times New Roman" w:eastAsia="Times New Roman" w:hAnsi="Times New Roman" w:cs="Times New Roman"/>
-                <w:color w:val="000000"/>
-              </w:rPr>
-              <w:t>11</w:t>
             </w:r>
           </w:p>
         </w:tc>
@@ -6853,27 +6301,26 @@
         </w:trPr>
         <w:tc>
           <w:tcPr>
-            <w:tcW w:w="1346" w:type="dxa"/>
-            <w:tcBorders>
-              <w:top w:val="nil"/>
-              <w:left w:val="nil"/>
-              <w:bottom w:val="nil"/>
-              <w:right w:val="nil"/>
-            </w:tcBorders>
-            <w:shd w:val="clear" w:color="auto" w:fill="auto"/>
-            <w:noWrap/>
-            <w:vAlign w:val="bottom"/>
-            <w:hideMark/>
-          </w:tcPr>
-          <w:p>
-            <w:pPr>
-              <w:spacing w:after="0" w:line="240" w:lineRule="auto"/>
-              <w:rPr>
-                <w:rFonts w:ascii="Times New Roman" w:eastAsia="Times New Roman" w:hAnsi="Times New Roman" w:cs="Times New Roman"/>
-                <w:color w:val="000000"/>
-              </w:rPr>
-            </w:pPr>
-            <w:proofErr w:type="spellStart"/>
+            <w:tcW w:w="1487" w:type="dxa"/>
+            <w:tcBorders>
+              <w:top w:val="nil"/>
+              <w:left w:val="nil"/>
+              <w:bottom w:val="nil"/>
+              <w:right w:val="nil"/>
+            </w:tcBorders>
+            <w:shd w:val="clear" w:color="auto" w:fill="auto"/>
+            <w:noWrap/>
+            <w:vAlign w:val="bottom"/>
+            <w:hideMark/>
+          </w:tcPr>
+          <w:p>
+            <w:pPr>
+              <w:spacing w:after="0" w:line="240" w:lineRule="auto"/>
+              <w:rPr>
+                <w:rFonts w:ascii="Times New Roman" w:eastAsia="Times New Roman" w:hAnsi="Times New Roman" w:cs="Times New Roman"/>
+                <w:color w:val="000000"/>
+              </w:rPr>
+            </w:pPr>
             <w:r>
               <w:rPr>
                 <w:rFonts w:ascii="Times New Roman" w:eastAsia="Times New Roman" w:hAnsi="Times New Roman" w:cs="Times New Roman"/>
@@ -6881,7 +6328,6 @@
               </w:rPr>
               <w:t>hpa</w:t>
             </w:r>
-            <w:proofErr w:type="spellEnd"/>
           </w:p>
         </w:tc>
         <w:tc>
@@ -6918,7 +6364,7 @@
         </w:tc>
         <w:tc>
           <w:tcPr>
-            <w:tcW w:w="960" w:type="dxa"/>
+            <w:tcW w:w="1041" w:type="dxa"/>
             <w:tcBorders>
               <w:top w:val="nil"/>
               <w:left w:val="nil"/>
@@ -6945,38 +6391,6 @@
                 <w:color w:val="000000"/>
               </w:rPr>
               <w:t>0.353659</w:t>
-            </w:r>
-          </w:p>
-        </w:tc>
-        <w:tc>
-          <w:tcPr>
-            <w:tcW w:w="1239" w:type="dxa"/>
-            <w:tcBorders>
-              <w:top w:val="nil"/>
-              <w:left w:val="nil"/>
-              <w:bottom w:val="nil"/>
-              <w:right w:val="nil"/>
-            </w:tcBorders>
-            <w:shd w:val="clear" w:color="auto" w:fill="auto"/>
-            <w:noWrap/>
-            <w:vAlign w:val="bottom"/>
-            <w:hideMark/>
-          </w:tcPr>
-          <w:p>
-            <w:pPr>
-              <w:spacing w:after="0" w:line="240" w:lineRule="auto"/>
-              <w:jc w:val="right"/>
-              <w:rPr>
-                <w:rFonts w:ascii="Times New Roman" w:eastAsia="Times New Roman" w:hAnsi="Times New Roman" w:cs="Times New Roman"/>
-                <w:color w:val="000000"/>
-              </w:rPr>
-            </w:pPr>
-            <w:r>
-              <w:rPr>
-                <w:rFonts w:ascii="Times New Roman" w:eastAsia="Times New Roman" w:hAnsi="Times New Roman" w:cs="Times New Roman"/>
-                <w:color w:val="000000"/>
-              </w:rPr>
-              <w:t>12</w:t>
             </w:r>
           </w:p>
         </w:tc>
@@ -7019,7 +6433,7 @@
         </w:trPr>
         <w:tc>
           <w:tcPr>
-            <w:tcW w:w="1346" w:type="dxa"/>
+            <w:tcW w:w="1487" w:type="dxa"/>
             <w:tcBorders>
               <w:top w:val="nil"/>
               <w:left w:val="nil"/>
@@ -7082,7 +6496,7 @@
         </w:tc>
         <w:tc>
           <w:tcPr>
-            <w:tcW w:w="960" w:type="dxa"/>
+            <w:tcW w:w="1041" w:type="dxa"/>
             <w:tcBorders>
               <w:top w:val="nil"/>
               <w:left w:val="nil"/>
@@ -7109,38 +6523,6 @@
                 <w:color w:val="000000"/>
               </w:rPr>
               <w:t>0.347561</w:t>
-            </w:r>
-          </w:p>
-        </w:tc>
-        <w:tc>
-          <w:tcPr>
-            <w:tcW w:w="1239" w:type="dxa"/>
-            <w:tcBorders>
-              <w:top w:val="nil"/>
-              <w:left w:val="nil"/>
-              <w:bottom w:val="nil"/>
-              <w:right w:val="nil"/>
-            </w:tcBorders>
-            <w:shd w:val="clear" w:color="auto" w:fill="auto"/>
-            <w:noWrap/>
-            <w:vAlign w:val="bottom"/>
-            <w:hideMark/>
-          </w:tcPr>
-          <w:p>
-            <w:pPr>
-              <w:spacing w:after="0" w:line="240" w:lineRule="auto"/>
-              <w:jc w:val="right"/>
-              <w:rPr>
-                <w:rFonts w:ascii="Times New Roman" w:eastAsia="Times New Roman" w:hAnsi="Times New Roman" w:cs="Times New Roman"/>
-                <w:color w:val="000000"/>
-              </w:rPr>
-            </w:pPr>
-            <w:r>
-              <w:rPr>
-                <w:rFonts w:ascii="Times New Roman" w:eastAsia="Times New Roman" w:hAnsi="Times New Roman" w:cs="Times New Roman"/>
-                <w:color w:val="000000"/>
-              </w:rPr>
-              <w:t>13</w:t>
             </w:r>
           </w:p>
         </w:tc>
@@ -7183,7 +6565,7 @@
         </w:trPr>
         <w:tc>
           <w:tcPr>
-            <w:tcW w:w="1346" w:type="dxa"/>
+            <w:tcW w:w="1487" w:type="dxa"/>
             <w:tcBorders>
               <w:top w:val="nil"/>
               <w:left w:val="nil"/>
@@ -7246,7 +6628,7 @@
         </w:tc>
         <w:tc>
           <w:tcPr>
-            <w:tcW w:w="960" w:type="dxa"/>
+            <w:tcW w:w="1041" w:type="dxa"/>
             <w:tcBorders>
               <w:top w:val="nil"/>
               <w:left w:val="nil"/>
@@ -7273,38 +6655,6 @@
                 <w:color w:val="000000"/>
               </w:rPr>
               <w:t>0.341463</w:t>
-            </w:r>
-          </w:p>
-        </w:tc>
-        <w:tc>
-          <w:tcPr>
-            <w:tcW w:w="1239" w:type="dxa"/>
-            <w:tcBorders>
-              <w:top w:val="nil"/>
-              <w:left w:val="nil"/>
-              <w:bottom w:val="nil"/>
-              <w:right w:val="nil"/>
-            </w:tcBorders>
-            <w:shd w:val="clear" w:color="auto" w:fill="auto"/>
-            <w:noWrap/>
-            <w:vAlign w:val="bottom"/>
-            <w:hideMark/>
-          </w:tcPr>
-          <w:p>
-            <w:pPr>
-              <w:spacing w:after="0" w:line="240" w:lineRule="auto"/>
-              <w:jc w:val="right"/>
-              <w:rPr>
-                <w:rFonts w:ascii="Times New Roman" w:eastAsia="Times New Roman" w:hAnsi="Times New Roman" w:cs="Times New Roman"/>
-                <w:color w:val="000000"/>
-              </w:rPr>
-            </w:pPr>
-            <w:r>
-              <w:rPr>
-                <w:rFonts w:ascii="Times New Roman" w:eastAsia="Times New Roman" w:hAnsi="Times New Roman" w:cs="Times New Roman"/>
-                <w:color w:val="000000"/>
-              </w:rPr>
-              <w:t>14</w:t>
             </w:r>
           </w:p>
         </w:tc>
@@ -7347,7 +6697,7 @@
         </w:trPr>
         <w:tc>
           <w:tcPr>
-            <w:tcW w:w="1346" w:type="dxa"/>
+            <w:tcW w:w="1487" w:type="dxa"/>
             <w:tcBorders>
               <w:top w:val="nil"/>
               <w:left w:val="nil"/>
@@ -7410,7 +6760,7 @@
         </w:tc>
         <w:tc>
           <w:tcPr>
-            <w:tcW w:w="960" w:type="dxa"/>
+            <w:tcW w:w="1041" w:type="dxa"/>
             <w:tcBorders>
               <w:top w:val="nil"/>
               <w:left w:val="nil"/>
@@ -7437,38 +6787,6 @@
                 <w:color w:val="000000"/>
               </w:rPr>
               <w:t>0.329268</w:t>
-            </w:r>
-          </w:p>
-        </w:tc>
-        <w:tc>
-          <w:tcPr>
-            <w:tcW w:w="1239" w:type="dxa"/>
-            <w:tcBorders>
-              <w:top w:val="nil"/>
-              <w:left w:val="nil"/>
-              <w:bottom w:val="nil"/>
-              <w:right w:val="nil"/>
-            </w:tcBorders>
-            <w:shd w:val="clear" w:color="auto" w:fill="auto"/>
-            <w:noWrap/>
-            <w:vAlign w:val="bottom"/>
-            <w:hideMark/>
-          </w:tcPr>
-          <w:p>
-            <w:pPr>
-              <w:spacing w:after="0" w:line="240" w:lineRule="auto"/>
-              <w:jc w:val="right"/>
-              <w:rPr>
-                <w:rFonts w:ascii="Times New Roman" w:eastAsia="Times New Roman" w:hAnsi="Times New Roman" w:cs="Times New Roman"/>
-                <w:color w:val="000000"/>
-              </w:rPr>
-            </w:pPr>
-            <w:r>
-              <w:rPr>
-                <w:rFonts w:ascii="Times New Roman" w:eastAsia="Times New Roman" w:hAnsi="Times New Roman" w:cs="Times New Roman"/>
-                <w:color w:val="000000"/>
-              </w:rPr>
-              <w:t>15</w:t>
             </w:r>
           </w:p>
         </w:tc>
@@ -7511,7 +6829,7 @@
         </w:trPr>
         <w:tc>
           <w:tcPr>
-            <w:tcW w:w="1346" w:type="dxa"/>
+            <w:tcW w:w="1487" w:type="dxa"/>
             <w:tcBorders>
               <w:top w:val="nil"/>
               <w:left w:val="nil"/>
@@ -7574,7 +6892,7 @@
         </w:tc>
         <w:tc>
           <w:tcPr>
-            <w:tcW w:w="960" w:type="dxa"/>
+            <w:tcW w:w="1041" w:type="dxa"/>
             <w:tcBorders>
               <w:top w:val="nil"/>
               <w:left w:val="nil"/>
@@ -7601,38 +6919,6 @@
                 <w:color w:val="000000"/>
               </w:rPr>
               <w:t>0.323171</w:t>
-            </w:r>
-          </w:p>
-        </w:tc>
-        <w:tc>
-          <w:tcPr>
-            <w:tcW w:w="1239" w:type="dxa"/>
-            <w:tcBorders>
-              <w:top w:val="nil"/>
-              <w:left w:val="nil"/>
-              <w:bottom w:val="nil"/>
-              <w:right w:val="nil"/>
-            </w:tcBorders>
-            <w:shd w:val="clear" w:color="auto" w:fill="auto"/>
-            <w:noWrap/>
-            <w:vAlign w:val="bottom"/>
-            <w:hideMark/>
-          </w:tcPr>
-          <w:p>
-            <w:pPr>
-              <w:spacing w:after="0" w:line="240" w:lineRule="auto"/>
-              <w:jc w:val="right"/>
-              <w:rPr>
-                <w:rFonts w:ascii="Times New Roman" w:eastAsia="Times New Roman" w:hAnsi="Times New Roman" w:cs="Times New Roman"/>
-                <w:color w:val="000000"/>
-              </w:rPr>
-            </w:pPr>
-            <w:r>
-              <w:rPr>
-                <w:rFonts w:ascii="Times New Roman" w:eastAsia="Times New Roman" w:hAnsi="Times New Roman" w:cs="Times New Roman"/>
-                <w:color w:val="000000"/>
-              </w:rPr>
-              <w:t>16</w:t>
             </w:r>
           </w:p>
         </w:tc>
@@ -7675,7 +6961,7 @@
         </w:trPr>
         <w:tc>
           <w:tcPr>
-            <w:tcW w:w="1346" w:type="dxa"/>
+            <w:tcW w:w="1487" w:type="dxa"/>
             <w:tcBorders>
               <w:top w:val="nil"/>
               <w:left w:val="nil"/>
@@ -7738,7 +7024,7 @@
         </w:tc>
         <w:tc>
           <w:tcPr>
-            <w:tcW w:w="960" w:type="dxa"/>
+            <w:tcW w:w="1041" w:type="dxa"/>
             <w:tcBorders>
               <w:top w:val="nil"/>
               <w:left w:val="nil"/>
@@ -7765,38 +7051,6 @@
                 <w:color w:val="000000"/>
               </w:rPr>
               <w:t>0.310976</w:t>
-            </w:r>
-          </w:p>
-        </w:tc>
-        <w:tc>
-          <w:tcPr>
-            <w:tcW w:w="1239" w:type="dxa"/>
-            <w:tcBorders>
-              <w:top w:val="nil"/>
-              <w:left w:val="nil"/>
-              <w:bottom w:val="nil"/>
-              <w:right w:val="nil"/>
-            </w:tcBorders>
-            <w:shd w:val="clear" w:color="auto" w:fill="auto"/>
-            <w:noWrap/>
-            <w:vAlign w:val="bottom"/>
-            <w:hideMark/>
-          </w:tcPr>
-          <w:p>
-            <w:pPr>
-              <w:spacing w:after="0" w:line="240" w:lineRule="auto"/>
-              <w:jc w:val="right"/>
-              <w:rPr>
-                <w:rFonts w:ascii="Times New Roman" w:eastAsia="Times New Roman" w:hAnsi="Times New Roman" w:cs="Times New Roman"/>
-                <w:color w:val="000000"/>
-              </w:rPr>
-            </w:pPr>
-            <w:r>
-              <w:rPr>
-                <w:rFonts w:ascii="Times New Roman" w:eastAsia="Times New Roman" w:hAnsi="Times New Roman" w:cs="Times New Roman"/>
-                <w:color w:val="000000"/>
-              </w:rPr>
-              <w:t>17</w:t>
             </w:r>
           </w:p>
         </w:tc>
@@ -7839,7 +7093,7 @@
         </w:trPr>
         <w:tc>
           <w:tcPr>
-            <w:tcW w:w="1346" w:type="dxa"/>
+            <w:tcW w:w="1487" w:type="dxa"/>
             <w:tcBorders>
               <w:top w:val="nil"/>
               <w:left w:val="nil"/>
@@ -7902,7 +7156,7 @@
         </w:tc>
         <w:tc>
           <w:tcPr>
-            <w:tcW w:w="960" w:type="dxa"/>
+            <w:tcW w:w="1041" w:type="dxa"/>
             <w:tcBorders>
               <w:top w:val="nil"/>
               <w:left w:val="nil"/>
@@ -7929,38 +7183,6 @@
                 <w:color w:val="000000"/>
               </w:rPr>
               <w:t>0.310976</w:t>
-            </w:r>
-          </w:p>
-        </w:tc>
-        <w:tc>
-          <w:tcPr>
-            <w:tcW w:w="1239" w:type="dxa"/>
-            <w:tcBorders>
-              <w:top w:val="nil"/>
-              <w:left w:val="nil"/>
-              <w:bottom w:val="nil"/>
-              <w:right w:val="nil"/>
-            </w:tcBorders>
-            <w:shd w:val="clear" w:color="auto" w:fill="auto"/>
-            <w:noWrap/>
-            <w:vAlign w:val="bottom"/>
-            <w:hideMark/>
-          </w:tcPr>
-          <w:p>
-            <w:pPr>
-              <w:spacing w:after="0" w:line="240" w:lineRule="auto"/>
-              <w:jc w:val="right"/>
-              <w:rPr>
-                <w:rFonts w:ascii="Times New Roman" w:eastAsia="Times New Roman" w:hAnsi="Times New Roman" w:cs="Times New Roman"/>
-                <w:color w:val="000000"/>
-              </w:rPr>
-            </w:pPr>
-            <w:r>
-              <w:rPr>
-                <w:rFonts w:ascii="Times New Roman" w:eastAsia="Times New Roman" w:hAnsi="Times New Roman" w:cs="Times New Roman"/>
-                <w:color w:val="000000"/>
-              </w:rPr>
-              <w:t>18</w:t>
             </w:r>
           </w:p>
         </w:tc>
@@ -8003,7 +7225,7 @@
         </w:trPr>
         <w:tc>
           <w:tcPr>
-            <w:tcW w:w="1346" w:type="dxa"/>
+            <w:tcW w:w="1487" w:type="dxa"/>
             <w:tcBorders>
               <w:top w:val="nil"/>
               <w:left w:val="nil"/>
@@ -8066,7 +7288,7 @@
         </w:tc>
         <w:tc>
           <w:tcPr>
-            <w:tcW w:w="960" w:type="dxa"/>
+            <w:tcW w:w="1041" w:type="dxa"/>
             <w:tcBorders>
               <w:top w:val="nil"/>
               <w:left w:val="nil"/>
@@ -8093,38 +7315,6 @@
                 <w:color w:val="000000"/>
               </w:rPr>
               <w:t>0.304878</w:t>
-            </w:r>
-          </w:p>
-        </w:tc>
-        <w:tc>
-          <w:tcPr>
-            <w:tcW w:w="1239" w:type="dxa"/>
-            <w:tcBorders>
-              <w:top w:val="nil"/>
-              <w:left w:val="nil"/>
-              <w:bottom w:val="nil"/>
-              <w:right w:val="nil"/>
-            </w:tcBorders>
-            <w:shd w:val="clear" w:color="auto" w:fill="auto"/>
-            <w:noWrap/>
-            <w:vAlign w:val="bottom"/>
-            <w:hideMark/>
-          </w:tcPr>
-          <w:p>
-            <w:pPr>
-              <w:spacing w:after="0" w:line="240" w:lineRule="auto"/>
-              <w:jc w:val="right"/>
-              <w:rPr>
-                <w:rFonts w:ascii="Times New Roman" w:eastAsia="Times New Roman" w:hAnsi="Times New Roman" w:cs="Times New Roman"/>
-                <w:color w:val="000000"/>
-              </w:rPr>
-            </w:pPr>
-            <w:r>
-              <w:rPr>
-                <w:rFonts w:ascii="Times New Roman" w:eastAsia="Times New Roman" w:hAnsi="Times New Roman" w:cs="Times New Roman"/>
-                <w:color w:val="000000"/>
-              </w:rPr>
-              <w:t>19</w:t>
             </w:r>
           </w:p>
         </w:tc>
@@ -8167,7 +7357,7 @@
         </w:trPr>
         <w:tc>
           <w:tcPr>
-            <w:tcW w:w="1346" w:type="dxa"/>
+            <w:tcW w:w="1487" w:type="dxa"/>
             <w:tcBorders>
               <w:top w:val="nil"/>
               <w:left w:val="nil"/>
@@ -8230,7 +7420,7 @@
         </w:tc>
         <w:tc>
           <w:tcPr>
-            <w:tcW w:w="960" w:type="dxa"/>
+            <w:tcW w:w="1041" w:type="dxa"/>
             <w:tcBorders>
               <w:top w:val="nil"/>
               <w:left w:val="nil"/>
@@ -8257,38 +7447,6 @@
                 <w:color w:val="000000"/>
               </w:rPr>
               <w:t>0.292683</w:t>
-            </w:r>
-          </w:p>
-        </w:tc>
-        <w:tc>
-          <w:tcPr>
-            <w:tcW w:w="1239" w:type="dxa"/>
-            <w:tcBorders>
-              <w:top w:val="nil"/>
-              <w:left w:val="nil"/>
-              <w:bottom w:val="nil"/>
-              <w:right w:val="nil"/>
-            </w:tcBorders>
-            <w:shd w:val="clear" w:color="auto" w:fill="auto"/>
-            <w:noWrap/>
-            <w:vAlign w:val="bottom"/>
-            <w:hideMark/>
-          </w:tcPr>
-          <w:p>
-            <w:pPr>
-              <w:spacing w:after="0" w:line="240" w:lineRule="auto"/>
-              <w:jc w:val="right"/>
-              <w:rPr>
-                <w:rFonts w:ascii="Times New Roman" w:eastAsia="Times New Roman" w:hAnsi="Times New Roman" w:cs="Times New Roman"/>
-                <w:color w:val="000000"/>
-              </w:rPr>
-            </w:pPr>
-            <w:r>
-              <w:rPr>
-                <w:rFonts w:ascii="Times New Roman" w:eastAsia="Times New Roman" w:hAnsi="Times New Roman" w:cs="Times New Roman"/>
-                <w:color w:val="000000"/>
-              </w:rPr>
-              <w:t>20</w:t>
             </w:r>
           </w:p>
         </w:tc>
@@ -8331,7 +7489,7 @@
         </w:trPr>
         <w:tc>
           <w:tcPr>
-            <w:tcW w:w="1346" w:type="dxa"/>
+            <w:tcW w:w="1487" w:type="dxa"/>
             <w:tcBorders>
               <w:top w:val="nil"/>
               <w:left w:val="nil"/>
@@ -8394,7 +7552,7 @@
         </w:tc>
         <w:tc>
           <w:tcPr>
-            <w:tcW w:w="960" w:type="dxa"/>
+            <w:tcW w:w="1041" w:type="dxa"/>
             <w:tcBorders>
               <w:top w:val="nil"/>
               <w:left w:val="nil"/>
@@ -8421,38 +7579,6 @@
                 <w:color w:val="000000"/>
               </w:rPr>
               <w:t>0.280488</w:t>
-            </w:r>
-          </w:p>
-        </w:tc>
-        <w:tc>
-          <w:tcPr>
-            <w:tcW w:w="1239" w:type="dxa"/>
-            <w:tcBorders>
-              <w:top w:val="nil"/>
-              <w:left w:val="nil"/>
-              <w:bottom w:val="nil"/>
-              <w:right w:val="nil"/>
-            </w:tcBorders>
-            <w:shd w:val="clear" w:color="auto" w:fill="auto"/>
-            <w:noWrap/>
-            <w:vAlign w:val="bottom"/>
-            <w:hideMark/>
-          </w:tcPr>
-          <w:p>
-            <w:pPr>
-              <w:spacing w:after="0" w:line="240" w:lineRule="auto"/>
-              <w:jc w:val="right"/>
-              <w:rPr>
-                <w:rFonts w:ascii="Times New Roman" w:eastAsia="Times New Roman" w:hAnsi="Times New Roman" w:cs="Times New Roman"/>
-                <w:color w:val="000000"/>
-              </w:rPr>
-            </w:pPr>
-            <w:r>
-              <w:rPr>
-                <w:rFonts w:ascii="Times New Roman" w:eastAsia="Times New Roman" w:hAnsi="Times New Roman" w:cs="Times New Roman"/>
-                <w:color w:val="000000"/>
-              </w:rPr>
-              <w:t>21</w:t>
             </w:r>
           </w:p>
         </w:tc>
@@ -8495,7 +7621,7 @@
         </w:trPr>
         <w:tc>
           <w:tcPr>
-            <w:tcW w:w="1346" w:type="dxa"/>
+            <w:tcW w:w="1487" w:type="dxa"/>
             <w:tcBorders>
               <w:top w:val="nil"/>
               <w:left w:val="nil"/>
@@ -8558,7 +7684,7 @@
         </w:tc>
         <w:tc>
           <w:tcPr>
-            <w:tcW w:w="960" w:type="dxa"/>
+            <w:tcW w:w="1041" w:type="dxa"/>
             <w:tcBorders>
               <w:top w:val="nil"/>
               <w:left w:val="nil"/>
@@ -8585,38 +7711,6 @@
                 <w:color w:val="000000"/>
               </w:rPr>
               <w:t>0.280488</w:t>
-            </w:r>
-          </w:p>
-        </w:tc>
-        <w:tc>
-          <w:tcPr>
-            <w:tcW w:w="1239" w:type="dxa"/>
-            <w:tcBorders>
-              <w:top w:val="nil"/>
-              <w:left w:val="nil"/>
-              <w:bottom w:val="nil"/>
-              <w:right w:val="nil"/>
-            </w:tcBorders>
-            <w:shd w:val="clear" w:color="auto" w:fill="auto"/>
-            <w:noWrap/>
-            <w:vAlign w:val="bottom"/>
-            <w:hideMark/>
-          </w:tcPr>
-          <w:p>
-            <w:pPr>
-              <w:spacing w:after="0" w:line="240" w:lineRule="auto"/>
-              <w:jc w:val="right"/>
-              <w:rPr>
-                <w:rFonts w:ascii="Times New Roman" w:eastAsia="Times New Roman" w:hAnsi="Times New Roman" w:cs="Times New Roman"/>
-                <w:color w:val="000000"/>
-              </w:rPr>
-            </w:pPr>
-            <w:r>
-              <w:rPr>
-                <w:rFonts w:ascii="Times New Roman" w:eastAsia="Times New Roman" w:hAnsi="Times New Roman" w:cs="Times New Roman"/>
-                <w:color w:val="000000"/>
-              </w:rPr>
-              <w:t>22</w:t>
             </w:r>
           </w:p>
         </w:tc>
@@ -8659,7 +7753,7 @@
         </w:trPr>
         <w:tc>
           <w:tcPr>
-            <w:tcW w:w="1346" w:type="dxa"/>
+            <w:tcW w:w="1487" w:type="dxa"/>
             <w:tcBorders>
               <w:top w:val="nil"/>
               <w:left w:val="nil"/>
@@ -8722,7 +7816,7 @@
         </w:tc>
         <w:tc>
           <w:tcPr>
-            <w:tcW w:w="960" w:type="dxa"/>
+            <w:tcW w:w="1041" w:type="dxa"/>
             <w:tcBorders>
               <w:top w:val="nil"/>
               <w:left w:val="nil"/>
@@ -8749,38 +7843,6 @@
                 <w:color w:val="000000"/>
               </w:rPr>
               <w:t>0.25</w:t>
-            </w:r>
-          </w:p>
-        </w:tc>
-        <w:tc>
-          <w:tcPr>
-            <w:tcW w:w="1239" w:type="dxa"/>
-            <w:tcBorders>
-              <w:top w:val="nil"/>
-              <w:left w:val="nil"/>
-              <w:bottom w:val="nil"/>
-              <w:right w:val="nil"/>
-            </w:tcBorders>
-            <w:shd w:val="clear" w:color="auto" w:fill="auto"/>
-            <w:noWrap/>
-            <w:vAlign w:val="bottom"/>
-            <w:hideMark/>
-          </w:tcPr>
-          <w:p>
-            <w:pPr>
-              <w:spacing w:after="0" w:line="240" w:lineRule="auto"/>
-              <w:jc w:val="right"/>
-              <w:rPr>
-                <w:rFonts w:ascii="Times New Roman" w:eastAsia="Times New Roman" w:hAnsi="Times New Roman" w:cs="Times New Roman"/>
-                <w:color w:val="000000"/>
-              </w:rPr>
-            </w:pPr>
-            <w:r>
-              <w:rPr>
-                <w:rFonts w:ascii="Times New Roman" w:eastAsia="Times New Roman" w:hAnsi="Times New Roman" w:cs="Times New Roman"/>
-                <w:color w:val="000000"/>
-              </w:rPr>
-              <w:t>23</w:t>
             </w:r>
           </w:p>
         </w:tc>
@@ -8823,7 +7885,7 @@
         </w:trPr>
         <w:tc>
           <w:tcPr>
-            <w:tcW w:w="1346" w:type="dxa"/>
+            <w:tcW w:w="1487" w:type="dxa"/>
             <w:tcBorders>
               <w:top w:val="nil"/>
               <w:left w:val="nil"/>
@@ -8886,7 +7948,7 @@
         </w:tc>
         <w:tc>
           <w:tcPr>
-            <w:tcW w:w="960" w:type="dxa"/>
+            <w:tcW w:w="1041" w:type="dxa"/>
             <w:tcBorders>
               <w:top w:val="nil"/>
               <w:left w:val="nil"/>
@@ -8913,38 +7975,6 @@
                 <w:color w:val="000000"/>
               </w:rPr>
               <w:t>0.243902</w:t>
-            </w:r>
-          </w:p>
-        </w:tc>
-        <w:tc>
-          <w:tcPr>
-            <w:tcW w:w="1239" w:type="dxa"/>
-            <w:tcBorders>
-              <w:top w:val="nil"/>
-              <w:left w:val="nil"/>
-              <w:bottom w:val="nil"/>
-              <w:right w:val="nil"/>
-            </w:tcBorders>
-            <w:shd w:val="clear" w:color="auto" w:fill="auto"/>
-            <w:noWrap/>
-            <w:vAlign w:val="bottom"/>
-            <w:hideMark/>
-          </w:tcPr>
-          <w:p>
-            <w:pPr>
-              <w:spacing w:after="0" w:line="240" w:lineRule="auto"/>
-              <w:jc w:val="right"/>
-              <w:rPr>
-                <w:rFonts w:ascii="Times New Roman" w:eastAsia="Times New Roman" w:hAnsi="Times New Roman" w:cs="Times New Roman"/>
-                <w:color w:val="000000"/>
-              </w:rPr>
-            </w:pPr>
-            <w:r>
-              <w:rPr>
-                <w:rFonts w:ascii="Times New Roman" w:eastAsia="Times New Roman" w:hAnsi="Times New Roman" w:cs="Times New Roman"/>
-                <w:color w:val="000000"/>
-              </w:rPr>
-              <w:t>24</w:t>
             </w:r>
           </w:p>
         </w:tc>
@@ -8987,27 +8017,26 @@
         </w:trPr>
         <w:tc>
           <w:tcPr>
-            <w:tcW w:w="1346" w:type="dxa"/>
-            <w:tcBorders>
-              <w:top w:val="nil"/>
-              <w:left w:val="nil"/>
-              <w:bottom w:val="nil"/>
-              <w:right w:val="nil"/>
-            </w:tcBorders>
-            <w:shd w:val="clear" w:color="auto" w:fill="auto"/>
-            <w:noWrap/>
-            <w:vAlign w:val="bottom"/>
-            <w:hideMark/>
-          </w:tcPr>
-          <w:p>
-            <w:pPr>
-              <w:spacing w:after="0" w:line="240" w:lineRule="auto"/>
-              <w:rPr>
-                <w:rFonts w:ascii="Times New Roman" w:eastAsia="Times New Roman" w:hAnsi="Times New Roman" w:cs="Times New Roman"/>
-                <w:color w:val="000000"/>
-              </w:rPr>
-            </w:pPr>
-            <w:proofErr w:type="spellStart"/>
+            <w:tcW w:w="1487" w:type="dxa"/>
+            <w:tcBorders>
+              <w:top w:val="nil"/>
+              <w:left w:val="nil"/>
+              <w:bottom w:val="nil"/>
+              <w:right w:val="nil"/>
+            </w:tcBorders>
+            <w:shd w:val="clear" w:color="auto" w:fill="auto"/>
+            <w:noWrap/>
+            <w:vAlign w:val="bottom"/>
+            <w:hideMark/>
+          </w:tcPr>
+          <w:p>
+            <w:pPr>
+              <w:spacing w:after="0" w:line="240" w:lineRule="auto"/>
+              <w:rPr>
+                <w:rFonts w:ascii="Times New Roman" w:eastAsia="Times New Roman" w:hAnsi="Times New Roman" w:cs="Times New Roman"/>
+                <w:color w:val="000000"/>
+              </w:rPr>
+            </w:pPr>
             <w:r>
               <w:rPr>
                 <w:rFonts w:ascii="Times New Roman" w:eastAsia="Times New Roman" w:hAnsi="Times New Roman" w:cs="Times New Roman"/>
@@ -9015,7 +8044,6 @@
               </w:rPr>
               <w:t>consensome</w:t>
             </w:r>
-            <w:proofErr w:type="spellEnd"/>
           </w:p>
         </w:tc>
         <w:tc>
@@ -9052,7 +8080,7 @@
         </w:tc>
         <w:tc>
           <w:tcPr>
-            <w:tcW w:w="960" w:type="dxa"/>
+            <w:tcW w:w="1041" w:type="dxa"/>
             <w:tcBorders>
               <w:top w:val="nil"/>
               <w:left w:val="nil"/>
@@ -9079,38 +8107,6 @@
                 <w:color w:val="000000"/>
               </w:rPr>
               <w:t>0.219512</w:t>
-            </w:r>
-          </w:p>
-        </w:tc>
-        <w:tc>
-          <w:tcPr>
-            <w:tcW w:w="1239" w:type="dxa"/>
-            <w:tcBorders>
-              <w:top w:val="nil"/>
-              <w:left w:val="nil"/>
-              <w:bottom w:val="nil"/>
-              <w:right w:val="nil"/>
-            </w:tcBorders>
-            <w:shd w:val="clear" w:color="auto" w:fill="auto"/>
-            <w:noWrap/>
-            <w:vAlign w:val="bottom"/>
-            <w:hideMark/>
-          </w:tcPr>
-          <w:p>
-            <w:pPr>
-              <w:spacing w:after="0" w:line="240" w:lineRule="auto"/>
-              <w:jc w:val="right"/>
-              <w:rPr>
-                <w:rFonts w:ascii="Times New Roman" w:eastAsia="Times New Roman" w:hAnsi="Times New Roman" w:cs="Times New Roman"/>
-                <w:color w:val="000000"/>
-              </w:rPr>
-            </w:pPr>
-            <w:r>
-              <w:rPr>
-                <w:rFonts w:ascii="Times New Roman" w:eastAsia="Times New Roman" w:hAnsi="Times New Roman" w:cs="Times New Roman"/>
-                <w:color w:val="000000"/>
-              </w:rPr>
-              <w:t>25</w:t>
             </w:r>
           </w:p>
         </w:tc>
@@ -9153,7 +8149,7 @@
         </w:trPr>
         <w:tc>
           <w:tcPr>
-            <w:tcW w:w="1346" w:type="dxa"/>
+            <w:tcW w:w="1487" w:type="dxa"/>
             <w:tcBorders>
               <w:top w:val="nil"/>
               <w:left w:val="nil"/>
@@ -9216,7 +8212,7 @@
         </w:tc>
         <w:tc>
           <w:tcPr>
-            <w:tcW w:w="960" w:type="dxa"/>
+            <w:tcW w:w="1041" w:type="dxa"/>
             <w:tcBorders>
               <w:top w:val="nil"/>
               <w:left w:val="nil"/>
@@ -9243,38 +8239,6 @@
                 <w:color w:val="000000"/>
               </w:rPr>
               <w:t>0.219512</w:t>
-            </w:r>
-          </w:p>
-        </w:tc>
-        <w:tc>
-          <w:tcPr>
-            <w:tcW w:w="1239" w:type="dxa"/>
-            <w:tcBorders>
-              <w:top w:val="nil"/>
-              <w:left w:val="nil"/>
-              <w:bottom w:val="nil"/>
-              <w:right w:val="nil"/>
-            </w:tcBorders>
-            <w:shd w:val="clear" w:color="auto" w:fill="auto"/>
-            <w:noWrap/>
-            <w:vAlign w:val="bottom"/>
-            <w:hideMark/>
-          </w:tcPr>
-          <w:p>
-            <w:pPr>
-              <w:spacing w:after="0" w:line="240" w:lineRule="auto"/>
-              <w:jc w:val="right"/>
-              <w:rPr>
-                <w:rFonts w:ascii="Times New Roman" w:eastAsia="Times New Roman" w:hAnsi="Times New Roman" w:cs="Times New Roman"/>
-                <w:color w:val="000000"/>
-              </w:rPr>
-            </w:pPr>
-            <w:r>
-              <w:rPr>
-                <w:rFonts w:ascii="Times New Roman" w:eastAsia="Times New Roman" w:hAnsi="Times New Roman" w:cs="Times New Roman"/>
-                <w:color w:val="000000"/>
-              </w:rPr>
-              <w:t>26</w:t>
             </w:r>
           </w:p>
         </w:tc>
@@ -9317,27 +8281,26 @@
         </w:trPr>
         <w:tc>
           <w:tcPr>
-            <w:tcW w:w="1346" w:type="dxa"/>
-            <w:tcBorders>
-              <w:top w:val="nil"/>
-              <w:left w:val="nil"/>
-              <w:bottom w:val="nil"/>
-              <w:right w:val="nil"/>
-            </w:tcBorders>
-            <w:shd w:val="clear" w:color="auto" w:fill="auto"/>
-            <w:noWrap/>
-            <w:vAlign w:val="bottom"/>
-            <w:hideMark/>
-          </w:tcPr>
-          <w:p>
-            <w:pPr>
-              <w:spacing w:after="0" w:line="240" w:lineRule="auto"/>
-              <w:rPr>
-                <w:rFonts w:ascii="Times New Roman" w:eastAsia="Times New Roman" w:hAnsi="Times New Roman" w:cs="Times New Roman"/>
-                <w:color w:val="000000"/>
-              </w:rPr>
-            </w:pPr>
-            <w:proofErr w:type="spellStart"/>
+            <w:tcW w:w="1487" w:type="dxa"/>
+            <w:tcBorders>
+              <w:top w:val="nil"/>
+              <w:left w:val="nil"/>
+              <w:bottom w:val="nil"/>
+              <w:right w:val="nil"/>
+            </w:tcBorders>
+            <w:shd w:val="clear" w:color="auto" w:fill="auto"/>
+            <w:noWrap/>
+            <w:vAlign w:val="bottom"/>
+            <w:hideMark/>
+          </w:tcPr>
+          <w:p>
+            <w:pPr>
+              <w:spacing w:after="0" w:line="240" w:lineRule="auto"/>
+              <w:rPr>
+                <w:rFonts w:ascii="Times New Roman" w:eastAsia="Times New Roman" w:hAnsi="Times New Roman" w:cs="Times New Roman"/>
+                <w:color w:val="000000"/>
+              </w:rPr>
+            </w:pPr>
             <w:r>
               <w:rPr>
                 <w:rFonts w:ascii="Times New Roman" w:eastAsia="Times New Roman" w:hAnsi="Times New Roman" w:cs="Times New Roman"/>
@@ -9345,7 +8308,6 @@
               </w:rPr>
               <w:t>bioplex</w:t>
             </w:r>
-            <w:proofErr w:type="spellEnd"/>
           </w:p>
         </w:tc>
         <w:tc>
@@ -9382,7 +8344,7 @@
         </w:tc>
         <w:tc>
           <w:tcPr>
-            <w:tcW w:w="960" w:type="dxa"/>
+            <w:tcW w:w="1041" w:type="dxa"/>
             <w:tcBorders>
               <w:top w:val="nil"/>
               <w:left w:val="nil"/>
@@ -9409,38 +8371,6 @@
                 <w:color w:val="000000"/>
               </w:rPr>
               <w:t>0.195122</w:t>
-            </w:r>
-          </w:p>
-        </w:tc>
-        <w:tc>
-          <w:tcPr>
-            <w:tcW w:w="1239" w:type="dxa"/>
-            <w:tcBorders>
-              <w:top w:val="nil"/>
-              <w:left w:val="nil"/>
-              <w:bottom w:val="nil"/>
-              <w:right w:val="nil"/>
-            </w:tcBorders>
-            <w:shd w:val="clear" w:color="auto" w:fill="auto"/>
-            <w:noWrap/>
-            <w:vAlign w:val="bottom"/>
-            <w:hideMark/>
-          </w:tcPr>
-          <w:p>
-            <w:pPr>
-              <w:spacing w:after="0" w:line="240" w:lineRule="auto"/>
-              <w:jc w:val="right"/>
-              <w:rPr>
-                <w:rFonts w:ascii="Times New Roman" w:eastAsia="Times New Roman" w:hAnsi="Times New Roman" w:cs="Times New Roman"/>
-                <w:color w:val="000000"/>
-              </w:rPr>
-            </w:pPr>
-            <w:r>
-              <w:rPr>
-                <w:rFonts w:ascii="Times New Roman" w:eastAsia="Times New Roman" w:hAnsi="Times New Roman" w:cs="Times New Roman"/>
-                <w:color w:val="000000"/>
-              </w:rPr>
-              <w:t>27</w:t>
             </w:r>
           </w:p>
         </w:tc>
@@ -9483,27 +8413,26 @@
         </w:trPr>
         <w:tc>
           <w:tcPr>
-            <w:tcW w:w="1346" w:type="dxa"/>
-            <w:tcBorders>
-              <w:top w:val="nil"/>
-              <w:left w:val="nil"/>
-              <w:bottom w:val="nil"/>
-              <w:right w:val="nil"/>
-            </w:tcBorders>
-            <w:shd w:val="clear" w:color="auto" w:fill="auto"/>
-            <w:noWrap/>
-            <w:vAlign w:val="bottom"/>
-            <w:hideMark/>
-          </w:tcPr>
-          <w:p>
-            <w:pPr>
-              <w:spacing w:after="0" w:line="240" w:lineRule="auto"/>
-              <w:rPr>
-                <w:rFonts w:ascii="Times New Roman" w:eastAsia="Times New Roman" w:hAnsi="Times New Roman" w:cs="Times New Roman"/>
-                <w:color w:val="000000"/>
-              </w:rPr>
-            </w:pPr>
-            <w:proofErr w:type="spellStart"/>
+            <w:tcW w:w="1487" w:type="dxa"/>
+            <w:tcBorders>
+              <w:top w:val="nil"/>
+              <w:left w:val="nil"/>
+              <w:bottom w:val="nil"/>
+              <w:right w:val="nil"/>
+            </w:tcBorders>
+            <w:shd w:val="clear" w:color="auto" w:fill="auto"/>
+            <w:noWrap/>
+            <w:vAlign w:val="bottom"/>
+            <w:hideMark/>
+          </w:tcPr>
+          <w:p>
+            <w:pPr>
+              <w:spacing w:after="0" w:line="240" w:lineRule="auto"/>
+              <w:rPr>
+                <w:rFonts w:ascii="Times New Roman" w:eastAsia="Times New Roman" w:hAnsi="Times New Roman" w:cs="Times New Roman"/>
+                <w:color w:val="000000"/>
+              </w:rPr>
+            </w:pPr>
             <w:r>
               <w:rPr>
                 <w:rFonts w:ascii="Times New Roman" w:eastAsia="Times New Roman" w:hAnsi="Times New Roman" w:cs="Times New Roman"/>
@@ -9511,7 +8440,6 @@
               </w:rPr>
               <w:t>humannet</w:t>
             </w:r>
-            <w:proofErr w:type="spellEnd"/>
           </w:p>
         </w:tc>
         <w:tc>
@@ -9548,7 +8476,7 @@
         </w:tc>
         <w:tc>
           <w:tcPr>
-            <w:tcW w:w="960" w:type="dxa"/>
+            <w:tcW w:w="1041" w:type="dxa"/>
             <w:tcBorders>
               <w:top w:val="nil"/>
               <w:left w:val="nil"/>
@@ -9575,38 +8503,6 @@
                 <w:color w:val="000000"/>
               </w:rPr>
               <w:t>0.195122</w:t>
-            </w:r>
-          </w:p>
-        </w:tc>
-        <w:tc>
-          <w:tcPr>
-            <w:tcW w:w="1239" w:type="dxa"/>
-            <w:tcBorders>
-              <w:top w:val="nil"/>
-              <w:left w:val="nil"/>
-              <w:bottom w:val="nil"/>
-              <w:right w:val="nil"/>
-            </w:tcBorders>
-            <w:shd w:val="clear" w:color="auto" w:fill="auto"/>
-            <w:noWrap/>
-            <w:vAlign w:val="bottom"/>
-            <w:hideMark/>
-          </w:tcPr>
-          <w:p>
-            <w:pPr>
-              <w:spacing w:after="0" w:line="240" w:lineRule="auto"/>
-              <w:jc w:val="right"/>
-              <w:rPr>
-                <w:rFonts w:ascii="Times New Roman" w:eastAsia="Times New Roman" w:hAnsi="Times New Roman" w:cs="Times New Roman"/>
-                <w:color w:val="000000"/>
-              </w:rPr>
-            </w:pPr>
-            <w:r>
-              <w:rPr>
-                <w:rFonts w:ascii="Times New Roman" w:eastAsia="Times New Roman" w:hAnsi="Times New Roman" w:cs="Times New Roman"/>
-                <w:color w:val="000000"/>
-              </w:rPr>
-              <w:t>28</w:t>
             </w:r>
           </w:p>
         </w:tc>
@@ -9649,27 +8545,26 @@
         </w:trPr>
         <w:tc>
           <w:tcPr>
-            <w:tcW w:w="1346" w:type="dxa"/>
-            <w:tcBorders>
-              <w:top w:val="nil"/>
-              <w:left w:val="nil"/>
-              <w:bottom w:val="nil"/>
-              <w:right w:val="nil"/>
-            </w:tcBorders>
-            <w:shd w:val="clear" w:color="auto" w:fill="auto"/>
-            <w:noWrap/>
-            <w:vAlign w:val="bottom"/>
-            <w:hideMark/>
-          </w:tcPr>
-          <w:p>
-            <w:pPr>
-              <w:spacing w:after="0" w:line="240" w:lineRule="auto"/>
-              <w:rPr>
-                <w:rFonts w:ascii="Times New Roman" w:eastAsia="Times New Roman" w:hAnsi="Times New Roman" w:cs="Times New Roman"/>
-                <w:color w:val="000000"/>
-              </w:rPr>
-            </w:pPr>
-            <w:proofErr w:type="spellStart"/>
+            <w:tcW w:w="1487" w:type="dxa"/>
+            <w:tcBorders>
+              <w:top w:val="nil"/>
+              <w:left w:val="nil"/>
+              <w:bottom w:val="nil"/>
+              <w:right w:val="nil"/>
+            </w:tcBorders>
+            <w:shd w:val="clear" w:color="auto" w:fill="auto"/>
+            <w:noWrap/>
+            <w:vAlign w:val="bottom"/>
+            <w:hideMark/>
+          </w:tcPr>
+          <w:p>
+            <w:pPr>
+              <w:spacing w:after="0" w:line="240" w:lineRule="auto"/>
+              <w:rPr>
+                <w:rFonts w:ascii="Times New Roman" w:eastAsia="Times New Roman" w:hAnsi="Times New Roman" w:cs="Times New Roman"/>
+                <w:color w:val="000000"/>
+              </w:rPr>
+            </w:pPr>
             <w:r>
               <w:rPr>
                 <w:rFonts w:ascii="Times New Roman" w:eastAsia="Times New Roman" w:hAnsi="Times New Roman" w:cs="Times New Roman"/>
@@ -9677,7 +8572,6 @@
               </w:rPr>
               <w:t>proteinprotein</w:t>
             </w:r>
-            <w:proofErr w:type="spellEnd"/>
           </w:p>
         </w:tc>
         <w:tc>
@@ -9714,7 +8608,7 @@
         </w:tc>
         <w:tc>
           <w:tcPr>
-            <w:tcW w:w="960" w:type="dxa"/>
+            <w:tcW w:w="1041" w:type="dxa"/>
             <w:tcBorders>
               <w:top w:val="nil"/>
               <w:left w:val="nil"/>
@@ -9741,38 +8635,6 @@
                 <w:color w:val="000000"/>
               </w:rPr>
               <w:t>0.182927</w:t>
-            </w:r>
-          </w:p>
-        </w:tc>
-        <w:tc>
-          <w:tcPr>
-            <w:tcW w:w="1239" w:type="dxa"/>
-            <w:tcBorders>
-              <w:top w:val="nil"/>
-              <w:left w:val="nil"/>
-              <w:bottom w:val="nil"/>
-              <w:right w:val="nil"/>
-            </w:tcBorders>
-            <w:shd w:val="clear" w:color="auto" w:fill="auto"/>
-            <w:noWrap/>
-            <w:vAlign w:val="bottom"/>
-            <w:hideMark/>
-          </w:tcPr>
-          <w:p>
-            <w:pPr>
-              <w:spacing w:after="0" w:line="240" w:lineRule="auto"/>
-              <w:jc w:val="right"/>
-              <w:rPr>
-                <w:rFonts w:ascii="Times New Roman" w:eastAsia="Times New Roman" w:hAnsi="Times New Roman" w:cs="Times New Roman"/>
-                <w:color w:val="000000"/>
-              </w:rPr>
-            </w:pPr>
-            <w:r>
-              <w:rPr>
-                <w:rFonts w:ascii="Times New Roman" w:eastAsia="Times New Roman" w:hAnsi="Times New Roman" w:cs="Times New Roman"/>
-                <w:color w:val="000000"/>
-              </w:rPr>
-              <w:t>29</w:t>
             </w:r>
           </w:p>
         </w:tc>
@@ -9815,7 +8677,7 @@
         </w:trPr>
         <w:tc>
           <w:tcPr>
-            <w:tcW w:w="1346" w:type="dxa"/>
+            <w:tcW w:w="1487" w:type="dxa"/>
             <w:tcBorders>
               <w:top w:val="nil"/>
               <w:left w:val="nil"/>
@@ -9878,7 +8740,7 @@
         </w:tc>
         <w:tc>
           <w:tcPr>
-            <w:tcW w:w="960" w:type="dxa"/>
+            <w:tcW w:w="1041" w:type="dxa"/>
             <w:tcBorders>
               <w:top w:val="nil"/>
               <w:left w:val="nil"/>
@@ -9905,38 +8767,6 @@
                 <w:color w:val="000000"/>
               </w:rPr>
               <w:t>0.170732</w:t>
-            </w:r>
-          </w:p>
-        </w:tc>
-        <w:tc>
-          <w:tcPr>
-            <w:tcW w:w="1239" w:type="dxa"/>
-            <w:tcBorders>
-              <w:top w:val="nil"/>
-              <w:left w:val="nil"/>
-              <w:bottom w:val="nil"/>
-              <w:right w:val="nil"/>
-            </w:tcBorders>
-            <w:shd w:val="clear" w:color="auto" w:fill="auto"/>
-            <w:noWrap/>
-            <w:vAlign w:val="bottom"/>
-            <w:hideMark/>
-          </w:tcPr>
-          <w:p>
-            <w:pPr>
-              <w:spacing w:after="0" w:line="240" w:lineRule="auto"/>
-              <w:jc w:val="right"/>
-              <w:rPr>
-                <w:rFonts w:ascii="Times New Roman" w:eastAsia="Times New Roman" w:hAnsi="Times New Roman" w:cs="Times New Roman"/>
-                <w:color w:val="000000"/>
-              </w:rPr>
-            </w:pPr>
-            <w:r>
-              <w:rPr>
-                <w:rFonts w:ascii="Times New Roman" w:eastAsia="Times New Roman" w:hAnsi="Times New Roman" w:cs="Times New Roman"/>
-                <w:color w:val="000000"/>
-              </w:rPr>
-              <w:t>30</w:t>
             </w:r>
           </w:p>
         </w:tc>
@@ -9979,41 +8809,32 @@
         </w:trPr>
         <w:tc>
           <w:tcPr>
-            <w:tcW w:w="1346" w:type="dxa"/>
-            <w:tcBorders>
-              <w:top w:val="nil"/>
-              <w:left w:val="nil"/>
-              <w:bottom w:val="nil"/>
-              <w:right w:val="nil"/>
-            </w:tcBorders>
-            <w:shd w:val="clear" w:color="auto" w:fill="auto"/>
-            <w:noWrap/>
-            <w:vAlign w:val="bottom"/>
-            <w:hideMark/>
-          </w:tcPr>
-          <w:p>
-            <w:pPr>
-              <w:spacing w:after="0" w:line="240" w:lineRule="auto"/>
-              <w:rPr>
-                <w:rFonts w:ascii="Times New Roman" w:eastAsia="Times New Roman" w:hAnsi="Times New Roman" w:cs="Times New Roman"/>
-                <w:color w:val="000000"/>
-              </w:rPr>
-            </w:pPr>
-            <w:proofErr w:type="spellStart"/>
-            <w:r>
-              <w:rPr>
-                <w:rFonts w:ascii="Times New Roman" w:eastAsia="Times New Roman" w:hAnsi="Times New Roman" w:cs="Times New Roman"/>
-                <w:color w:val="000000"/>
-              </w:rPr>
-              <w:t>biogrid</w:t>
-            </w:r>
-            <w:proofErr w:type="spellEnd"/>
-            <w:r>
-              <w:rPr>
-                <w:rFonts w:ascii="Times New Roman" w:eastAsia="Times New Roman" w:hAnsi="Times New Roman" w:cs="Times New Roman"/>
-                <w:color w:val="000000"/>
-              </w:rPr>
-              <w:t>:</w:t>
+            <w:tcW w:w="1487" w:type="dxa"/>
+            <w:tcBorders>
+              <w:top w:val="nil"/>
+              <w:left w:val="nil"/>
+              <w:bottom w:val="nil"/>
+              <w:right w:val="nil"/>
+            </w:tcBorders>
+            <w:shd w:val="clear" w:color="auto" w:fill="auto"/>
+            <w:noWrap/>
+            <w:vAlign w:val="bottom"/>
+            <w:hideMark/>
+          </w:tcPr>
+          <w:p>
+            <w:pPr>
+              <w:spacing w:after="0" w:line="240" w:lineRule="auto"/>
+              <w:rPr>
+                <w:rFonts w:ascii="Times New Roman" w:eastAsia="Times New Roman" w:hAnsi="Times New Roman" w:cs="Times New Roman"/>
+                <w:color w:val="000000"/>
+              </w:rPr>
+            </w:pPr>
+            <w:r>
+              <w:rPr>
+                <w:rFonts w:ascii="Times New Roman" w:eastAsia="Times New Roman" w:hAnsi="Times New Roman" w:cs="Times New Roman"/>
+                <w:color w:val="000000"/>
+              </w:rPr>
+              <w:t>biogrid:</w:t>
             </w:r>
           </w:p>
         </w:tc>
@@ -10051,7 +8872,7 @@
         </w:tc>
         <w:tc>
           <w:tcPr>
-            <w:tcW w:w="960" w:type="dxa"/>
+            <w:tcW w:w="1041" w:type="dxa"/>
             <w:tcBorders>
               <w:top w:val="nil"/>
               <w:left w:val="nil"/>
@@ -10078,38 +8899,6 @@
                 <w:color w:val="000000"/>
               </w:rPr>
               <w:t>0.164634</w:t>
-            </w:r>
-          </w:p>
-        </w:tc>
-        <w:tc>
-          <w:tcPr>
-            <w:tcW w:w="1239" w:type="dxa"/>
-            <w:tcBorders>
-              <w:top w:val="nil"/>
-              <w:left w:val="nil"/>
-              <w:bottom w:val="nil"/>
-              <w:right w:val="nil"/>
-            </w:tcBorders>
-            <w:shd w:val="clear" w:color="auto" w:fill="auto"/>
-            <w:noWrap/>
-            <w:vAlign w:val="bottom"/>
-            <w:hideMark/>
-          </w:tcPr>
-          <w:p>
-            <w:pPr>
-              <w:spacing w:after="0" w:line="240" w:lineRule="auto"/>
-              <w:jc w:val="right"/>
-              <w:rPr>
-                <w:rFonts w:ascii="Times New Roman" w:eastAsia="Times New Roman" w:hAnsi="Times New Roman" w:cs="Times New Roman"/>
-                <w:color w:val="000000"/>
-              </w:rPr>
-            </w:pPr>
-            <w:r>
-              <w:rPr>
-                <w:rFonts w:ascii="Times New Roman" w:eastAsia="Times New Roman" w:hAnsi="Times New Roman" w:cs="Times New Roman"/>
-                <w:color w:val="000000"/>
-              </w:rPr>
-              <w:t>31</w:t>
             </w:r>
           </w:p>
         </w:tc>
@@ -10152,7 +8941,7 @@
         </w:trPr>
         <w:tc>
           <w:tcPr>
-            <w:tcW w:w="1346" w:type="dxa"/>
+            <w:tcW w:w="1487" w:type="dxa"/>
             <w:tcBorders>
               <w:top w:val="nil"/>
               <w:left w:val="nil"/>
@@ -10215,7 +9004,7 @@
         </w:tc>
         <w:tc>
           <w:tcPr>
-            <w:tcW w:w="960" w:type="dxa"/>
+            <w:tcW w:w="1041" w:type="dxa"/>
             <w:tcBorders>
               <w:top w:val="nil"/>
               <w:left w:val="nil"/>
@@ -10242,38 +9031,6 @@
                 <w:color w:val="000000"/>
               </w:rPr>
               <w:t>0.158537</w:t>
-            </w:r>
-          </w:p>
-        </w:tc>
-        <w:tc>
-          <w:tcPr>
-            <w:tcW w:w="1239" w:type="dxa"/>
-            <w:tcBorders>
-              <w:top w:val="nil"/>
-              <w:left w:val="nil"/>
-              <w:bottom w:val="nil"/>
-              <w:right w:val="nil"/>
-            </w:tcBorders>
-            <w:shd w:val="clear" w:color="auto" w:fill="auto"/>
-            <w:noWrap/>
-            <w:vAlign w:val="bottom"/>
-            <w:hideMark/>
-          </w:tcPr>
-          <w:p>
-            <w:pPr>
-              <w:spacing w:after="0" w:line="240" w:lineRule="auto"/>
-              <w:jc w:val="right"/>
-              <w:rPr>
-                <w:rFonts w:ascii="Times New Roman" w:eastAsia="Times New Roman" w:hAnsi="Times New Roman" w:cs="Times New Roman"/>
-                <w:color w:val="000000"/>
-              </w:rPr>
-            </w:pPr>
-            <w:r>
-              <w:rPr>
-                <w:rFonts w:ascii="Times New Roman" w:eastAsia="Times New Roman" w:hAnsi="Times New Roman" w:cs="Times New Roman"/>
-                <w:color w:val="000000"/>
-              </w:rPr>
-              <w:t>32</w:t>
             </w:r>
           </w:p>
         </w:tc>
@@ -10316,7 +9073,7 @@
         </w:trPr>
         <w:tc>
           <w:tcPr>
-            <w:tcW w:w="1346" w:type="dxa"/>
+            <w:tcW w:w="1487" w:type="dxa"/>
             <w:tcBorders>
               <w:top w:val="nil"/>
               <w:left w:val="nil"/>
@@ -10379,7 +9136,7 @@
         </w:tc>
         <w:tc>
           <w:tcPr>
-            <w:tcW w:w="960" w:type="dxa"/>
+            <w:tcW w:w="1041" w:type="dxa"/>
             <w:tcBorders>
               <w:top w:val="nil"/>
               <w:left w:val="nil"/>
@@ -10406,38 +9163,6 @@
                 <w:color w:val="000000"/>
               </w:rPr>
               <w:t>0.158537</w:t>
-            </w:r>
-          </w:p>
-        </w:tc>
-        <w:tc>
-          <w:tcPr>
-            <w:tcW w:w="1239" w:type="dxa"/>
-            <w:tcBorders>
-              <w:top w:val="nil"/>
-              <w:left w:val="nil"/>
-              <w:bottom w:val="nil"/>
-              <w:right w:val="nil"/>
-            </w:tcBorders>
-            <w:shd w:val="clear" w:color="auto" w:fill="auto"/>
-            <w:noWrap/>
-            <w:vAlign w:val="bottom"/>
-            <w:hideMark/>
-          </w:tcPr>
-          <w:p>
-            <w:pPr>
-              <w:spacing w:after="0" w:line="240" w:lineRule="auto"/>
-              <w:jc w:val="right"/>
-              <w:rPr>
-                <w:rFonts w:ascii="Times New Roman" w:eastAsia="Times New Roman" w:hAnsi="Times New Roman" w:cs="Times New Roman"/>
-                <w:color w:val="000000"/>
-              </w:rPr>
-            </w:pPr>
-            <w:r>
-              <w:rPr>
-                <w:rFonts w:ascii="Times New Roman" w:eastAsia="Times New Roman" w:hAnsi="Times New Roman" w:cs="Times New Roman"/>
-                <w:color w:val="000000"/>
-              </w:rPr>
-              <w:t>33</w:t>
             </w:r>
           </w:p>
         </w:tc>
@@ -10480,7 +9205,7 @@
         </w:trPr>
         <w:tc>
           <w:tcPr>
-            <w:tcW w:w="1346" w:type="dxa"/>
+            <w:tcW w:w="1487" w:type="dxa"/>
             <w:tcBorders>
               <w:top w:val="nil"/>
               <w:left w:val="nil"/>
@@ -10544,7 +9269,7 @@
         </w:tc>
         <w:tc>
           <w:tcPr>
-            <w:tcW w:w="960" w:type="dxa"/>
+            <w:tcW w:w="1041" w:type="dxa"/>
             <w:tcBorders>
               <w:top w:val="nil"/>
               <w:left w:val="nil"/>
@@ -10571,38 +9296,6 @@
                 <w:color w:val="000000"/>
               </w:rPr>
               <w:t>0.152439</w:t>
-            </w:r>
-          </w:p>
-        </w:tc>
-        <w:tc>
-          <w:tcPr>
-            <w:tcW w:w="1239" w:type="dxa"/>
-            <w:tcBorders>
-              <w:top w:val="nil"/>
-              <w:left w:val="nil"/>
-              <w:bottom w:val="nil"/>
-              <w:right w:val="nil"/>
-            </w:tcBorders>
-            <w:shd w:val="clear" w:color="auto" w:fill="auto"/>
-            <w:noWrap/>
-            <w:vAlign w:val="bottom"/>
-            <w:hideMark/>
-          </w:tcPr>
-          <w:p>
-            <w:pPr>
-              <w:spacing w:after="0" w:line="240" w:lineRule="auto"/>
-              <w:jc w:val="right"/>
-              <w:rPr>
-                <w:rFonts w:ascii="Times New Roman" w:eastAsia="Times New Roman" w:hAnsi="Times New Roman" w:cs="Times New Roman"/>
-                <w:color w:val="000000"/>
-              </w:rPr>
-            </w:pPr>
-            <w:r>
-              <w:rPr>
-                <w:rFonts w:ascii="Times New Roman" w:eastAsia="Times New Roman" w:hAnsi="Times New Roman" w:cs="Times New Roman"/>
-                <w:color w:val="000000"/>
-              </w:rPr>
-              <w:t>34</w:t>
             </w:r>
           </w:p>
         </w:tc>
@@ -10645,7 +9338,7 @@
         </w:trPr>
         <w:tc>
           <w:tcPr>
-            <w:tcW w:w="1346" w:type="dxa"/>
+            <w:tcW w:w="1487" w:type="dxa"/>
             <w:tcBorders>
               <w:top w:val="nil"/>
               <w:left w:val="nil"/>
@@ -10708,7 +9401,7 @@
         </w:tc>
         <w:tc>
           <w:tcPr>
-            <w:tcW w:w="960" w:type="dxa"/>
+            <w:tcW w:w="1041" w:type="dxa"/>
             <w:tcBorders>
               <w:top w:val="nil"/>
               <w:left w:val="nil"/>
@@ -10735,38 +9428,6 @@
                 <w:color w:val="000000"/>
               </w:rPr>
               <w:t>0.152439</w:t>
-            </w:r>
-          </w:p>
-        </w:tc>
-        <w:tc>
-          <w:tcPr>
-            <w:tcW w:w="1239" w:type="dxa"/>
-            <w:tcBorders>
-              <w:top w:val="nil"/>
-              <w:left w:val="nil"/>
-              <w:bottom w:val="nil"/>
-              <w:right w:val="nil"/>
-            </w:tcBorders>
-            <w:shd w:val="clear" w:color="auto" w:fill="auto"/>
-            <w:noWrap/>
-            <w:vAlign w:val="bottom"/>
-            <w:hideMark/>
-          </w:tcPr>
-          <w:p>
-            <w:pPr>
-              <w:spacing w:after="0" w:line="240" w:lineRule="auto"/>
-              <w:jc w:val="right"/>
-              <w:rPr>
-                <w:rFonts w:ascii="Times New Roman" w:eastAsia="Times New Roman" w:hAnsi="Times New Roman" w:cs="Times New Roman"/>
-                <w:color w:val="000000"/>
-              </w:rPr>
-            </w:pPr>
-            <w:r>
-              <w:rPr>
-                <w:rFonts w:ascii="Times New Roman" w:eastAsia="Times New Roman" w:hAnsi="Times New Roman" w:cs="Times New Roman"/>
-                <w:color w:val="000000"/>
-              </w:rPr>
-              <w:t>35</w:t>
             </w:r>
           </w:p>
         </w:tc>
@@ -10809,27 +9470,26 @@
         </w:trPr>
         <w:tc>
           <w:tcPr>
-            <w:tcW w:w="1346" w:type="dxa"/>
-            <w:tcBorders>
-              <w:top w:val="nil"/>
-              <w:left w:val="nil"/>
-              <w:bottom w:val="nil"/>
-              <w:right w:val="nil"/>
-            </w:tcBorders>
-            <w:shd w:val="clear" w:color="auto" w:fill="auto"/>
-            <w:noWrap/>
-            <w:vAlign w:val="bottom"/>
-            <w:hideMark/>
-          </w:tcPr>
-          <w:p>
-            <w:pPr>
-              <w:spacing w:after="0" w:line="240" w:lineRule="auto"/>
-              <w:rPr>
-                <w:rFonts w:ascii="Times New Roman" w:eastAsia="Times New Roman" w:hAnsi="Times New Roman" w:cs="Times New Roman"/>
-                <w:color w:val="000000"/>
-              </w:rPr>
-            </w:pPr>
-            <w:proofErr w:type="spellStart"/>
+            <w:tcW w:w="1487" w:type="dxa"/>
+            <w:tcBorders>
+              <w:top w:val="nil"/>
+              <w:left w:val="nil"/>
+              <w:bottom w:val="nil"/>
+              <w:right w:val="nil"/>
+            </w:tcBorders>
+            <w:shd w:val="clear" w:color="auto" w:fill="auto"/>
+            <w:noWrap/>
+            <w:vAlign w:val="bottom"/>
+            <w:hideMark/>
+          </w:tcPr>
+          <w:p>
+            <w:pPr>
+              <w:spacing w:after="0" w:line="240" w:lineRule="auto"/>
+              <w:rPr>
+                <w:rFonts w:ascii="Times New Roman" w:eastAsia="Times New Roman" w:hAnsi="Times New Roman" w:cs="Times New Roman"/>
+                <w:color w:val="000000"/>
+              </w:rPr>
+            </w:pPr>
             <w:r>
               <w:rPr>
                 <w:rFonts w:ascii="Times New Roman" w:eastAsia="Times New Roman" w:hAnsi="Times New Roman" w:cs="Times New Roman"/>
@@ -10837,7 +9497,6 @@
               </w:rPr>
               <w:t>disgenet</w:t>
             </w:r>
-            <w:proofErr w:type="spellEnd"/>
           </w:p>
         </w:tc>
         <w:tc>
@@ -10874,7 +9533,7 @@
         </w:tc>
         <w:tc>
           <w:tcPr>
-            <w:tcW w:w="960" w:type="dxa"/>
+            <w:tcW w:w="1041" w:type="dxa"/>
             <w:tcBorders>
               <w:top w:val="nil"/>
               <w:left w:val="nil"/>
@@ -10901,38 +9560,6 @@
                 <w:color w:val="000000"/>
               </w:rPr>
               <w:t>0.146341</w:t>
-            </w:r>
-          </w:p>
-        </w:tc>
-        <w:tc>
-          <w:tcPr>
-            <w:tcW w:w="1239" w:type="dxa"/>
-            <w:tcBorders>
-              <w:top w:val="nil"/>
-              <w:left w:val="nil"/>
-              <w:bottom w:val="nil"/>
-              <w:right w:val="nil"/>
-            </w:tcBorders>
-            <w:shd w:val="clear" w:color="auto" w:fill="auto"/>
-            <w:noWrap/>
-            <w:vAlign w:val="bottom"/>
-            <w:hideMark/>
-          </w:tcPr>
-          <w:p>
-            <w:pPr>
-              <w:spacing w:after="0" w:line="240" w:lineRule="auto"/>
-              <w:jc w:val="right"/>
-              <w:rPr>
-                <w:rFonts w:ascii="Times New Roman" w:eastAsia="Times New Roman" w:hAnsi="Times New Roman" w:cs="Times New Roman"/>
-                <w:color w:val="000000"/>
-              </w:rPr>
-            </w:pPr>
-            <w:r>
-              <w:rPr>
-                <w:rFonts w:ascii="Times New Roman" w:eastAsia="Times New Roman" w:hAnsi="Times New Roman" w:cs="Times New Roman"/>
-                <w:color w:val="000000"/>
-              </w:rPr>
-              <w:t>36</w:t>
             </w:r>
           </w:p>
         </w:tc>
@@ -10975,7 +9602,7 @@
         </w:trPr>
         <w:tc>
           <w:tcPr>
-            <w:tcW w:w="1346" w:type="dxa"/>
+            <w:tcW w:w="1487" w:type="dxa"/>
             <w:tcBorders>
               <w:top w:val="nil"/>
               <w:left w:val="nil"/>
@@ -11038,7 +9665,7 @@
         </w:tc>
         <w:tc>
           <w:tcPr>
-            <w:tcW w:w="960" w:type="dxa"/>
+            <w:tcW w:w="1041" w:type="dxa"/>
             <w:tcBorders>
               <w:top w:val="nil"/>
               <w:left w:val="nil"/>
@@ -11065,38 +9692,6 @@
                 <w:color w:val="000000"/>
               </w:rPr>
               <w:t>0.146341</w:t>
-            </w:r>
-          </w:p>
-        </w:tc>
-        <w:tc>
-          <w:tcPr>
-            <w:tcW w:w="1239" w:type="dxa"/>
-            <w:tcBorders>
-              <w:top w:val="nil"/>
-              <w:left w:val="nil"/>
-              <w:bottom w:val="nil"/>
-              <w:right w:val="nil"/>
-            </w:tcBorders>
-            <w:shd w:val="clear" w:color="auto" w:fill="auto"/>
-            <w:noWrap/>
-            <w:vAlign w:val="bottom"/>
-            <w:hideMark/>
-          </w:tcPr>
-          <w:p>
-            <w:pPr>
-              <w:spacing w:after="0" w:line="240" w:lineRule="auto"/>
-              <w:jc w:val="right"/>
-              <w:rPr>
-                <w:rFonts w:ascii="Times New Roman" w:eastAsia="Times New Roman" w:hAnsi="Times New Roman" w:cs="Times New Roman"/>
-                <w:color w:val="000000"/>
-              </w:rPr>
-            </w:pPr>
-            <w:r>
-              <w:rPr>
-                <w:rFonts w:ascii="Times New Roman" w:eastAsia="Times New Roman" w:hAnsi="Times New Roman" w:cs="Times New Roman"/>
-                <w:color w:val="000000"/>
-              </w:rPr>
-              <w:t>37</w:t>
             </w:r>
           </w:p>
         </w:tc>
@@ -11139,7 +9734,7 @@
         </w:trPr>
         <w:tc>
           <w:tcPr>
-            <w:tcW w:w="1346" w:type="dxa"/>
+            <w:tcW w:w="1487" w:type="dxa"/>
             <w:tcBorders>
               <w:top w:val="nil"/>
               <w:left w:val="nil"/>
@@ -11202,7 +9797,7 @@
         </w:tc>
         <w:tc>
           <w:tcPr>
-            <w:tcW w:w="960" w:type="dxa"/>
+            <w:tcW w:w="1041" w:type="dxa"/>
             <w:tcBorders>
               <w:top w:val="nil"/>
               <w:left w:val="nil"/>
@@ -11229,38 +9824,6 @@
                 <w:color w:val="000000"/>
               </w:rPr>
               <w:t>0.134146</w:t>
-            </w:r>
-          </w:p>
-        </w:tc>
-        <w:tc>
-          <w:tcPr>
-            <w:tcW w:w="1239" w:type="dxa"/>
-            <w:tcBorders>
-              <w:top w:val="nil"/>
-              <w:left w:val="nil"/>
-              <w:bottom w:val="nil"/>
-              <w:right w:val="nil"/>
-            </w:tcBorders>
-            <w:shd w:val="clear" w:color="auto" w:fill="auto"/>
-            <w:noWrap/>
-            <w:vAlign w:val="bottom"/>
-            <w:hideMark/>
-          </w:tcPr>
-          <w:p>
-            <w:pPr>
-              <w:spacing w:after="0" w:line="240" w:lineRule="auto"/>
-              <w:jc w:val="right"/>
-              <w:rPr>
-                <w:rFonts w:ascii="Times New Roman" w:eastAsia="Times New Roman" w:hAnsi="Times New Roman" w:cs="Times New Roman"/>
-                <w:color w:val="000000"/>
-              </w:rPr>
-            </w:pPr>
-            <w:r>
-              <w:rPr>
-                <w:rFonts w:ascii="Times New Roman" w:eastAsia="Times New Roman" w:hAnsi="Times New Roman" w:cs="Times New Roman"/>
-                <w:color w:val="000000"/>
-              </w:rPr>
-              <w:t>38</w:t>
             </w:r>
           </w:p>
         </w:tc>
@@ -11303,7 +9866,7 @@
         </w:trPr>
         <w:tc>
           <w:tcPr>
-            <w:tcW w:w="1346" w:type="dxa"/>
+            <w:tcW w:w="1487" w:type="dxa"/>
             <w:tcBorders>
               <w:top w:val="nil"/>
               <w:left w:val="nil"/>
@@ -11366,7 +9929,7 @@
         </w:tc>
         <w:tc>
           <w:tcPr>
-            <w:tcW w:w="960" w:type="dxa"/>
+            <w:tcW w:w="1041" w:type="dxa"/>
             <w:tcBorders>
               <w:top w:val="nil"/>
               <w:left w:val="nil"/>
@@ -11393,38 +9956,6 @@
                 <w:color w:val="000000"/>
               </w:rPr>
               <w:t>0.128049</w:t>
-            </w:r>
-          </w:p>
-        </w:tc>
-        <w:tc>
-          <w:tcPr>
-            <w:tcW w:w="1239" w:type="dxa"/>
-            <w:tcBorders>
-              <w:top w:val="nil"/>
-              <w:left w:val="nil"/>
-              <w:bottom w:val="nil"/>
-              <w:right w:val="nil"/>
-            </w:tcBorders>
-            <w:shd w:val="clear" w:color="auto" w:fill="auto"/>
-            <w:noWrap/>
-            <w:vAlign w:val="bottom"/>
-            <w:hideMark/>
-          </w:tcPr>
-          <w:p>
-            <w:pPr>
-              <w:spacing w:after="0" w:line="240" w:lineRule="auto"/>
-              <w:jc w:val="right"/>
-              <w:rPr>
-                <w:rFonts w:ascii="Times New Roman" w:eastAsia="Times New Roman" w:hAnsi="Times New Roman" w:cs="Times New Roman"/>
-                <w:color w:val="000000"/>
-              </w:rPr>
-            </w:pPr>
-            <w:r>
-              <w:rPr>
-                <w:rFonts w:ascii="Times New Roman" w:eastAsia="Times New Roman" w:hAnsi="Times New Roman" w:cs="Times New Roman"/>
-                <w:color w:val="000000"/>
-              </w:rPr>
-              <w:t>39</w:t>
             </w:r>
           </w:p>
         </w:tc>
@@ -11486,31 +10017,25 @@
         <w:rPr>
           <w:rFonts w:ascii="Times New Roman" w:hAnsi="Times New Roman" w:cs="Times New Roman"/>
         </w:rPr>
-        <w:t xml:space="preserve">Run code lines 944-end. </w:t>
+        <w:t>Run code lines 9</w:t>
       </w:r>
       <w:r>
         <w:rPr>
           <w:rFonts w:ascii="Times New Roman" w:hAnsi="Times New Roman" w:cs="Times New Roman"/>
         </w:rPr>
+        <w:t>36</w:t>
+      </w:r>
+      <w:r>
+        <w:rPr>
+          <w:rFonts w:ascii="Times New Roman" w:hAnsi="Times New Roman" w:cs="Times New Roman"/>
+        </w:rPr>
+        <w:t xml:space="preserve">-end. </w:t>
+      </w:r>
+      <w:r>
+        <w:rPr>
+          <w:rFonts w:ascii="Times New Roman" w:hAnsi="Times New Roman" w:cs="Times New Roman"/>
+        </w:rPr>
         <w:t>Here’s what you should expect it to do:</w:t>
-      </w:r>
-    </w:p>
-    <w:p>
-      <w:pPr>
-        <w:pStyle w:val="ListParagraph"/>
-        <w:numPr>
-          <w:ilvl w:val="0"/>
-          <w:numId w:val="1"/>
-        </w:numPr>
-        <w:rPr>
-          <w:rFonts w:ascii="Times New Roman" w:hAnsi="Times New Roman" w:cs="Times New Roman"/>
-        </w:rPr>
-      </w:pPr>
-      <w:r>
-        <w:rPr>
-          <w:rFonts w:ascii="Times New Roman" w:hAnsi="Times New Roman" w:cs="Times New Roman"/>
-        </w:rPr>
-        <w:t>Create bar plot of all significant words</w:t>
       </w:r>
     </w:p>
     <w:p>
